--- a/Documentacion.docx
+++ b/Documentacion.docx
@@ -104,7 +104,7 @@
                     </wp:anchor>
                   </w:drawing>
                 </mc:Choice>
-                <mc:Fallback xmlns:ve="http://schemas.openxmlformats.org/markup-compatibility/2006" xmlns:mv="urn:schemas-microsoft-com:mac:vml" xmlns:a="http://schemas.openxmlformats.org/drawingml/2006/main" xmlns:pic="http://schemas.openxmlformats.org/drawingml/2006/picture" xmlns:c="http://schemas.openxmlformats.org/drawingml/2006/chart" xmlns:a14="http://schemas.microsoft.com/office/drawing/2010/main">
+                <mc:Fallback xmlns:a14="http://schemas.microsoft.com/office/drawing/2010/main" xmlns:c="http://schemas.openxmlformats.org/drawingml/2006/chart" xmlns:pic="http://schemas.openxmlformats.org/drawingml/2006/picture" xmlns:a="http://schemas.openxmlformats.org/drawingml/2006/main" xmlns:mv="urn:schemas-microsoft-com:mac:vml" xmlns:ve="http://schemas.openxmlformats.org/markup-compatibility/2006">
                   <w:pict>
                     <v:shapetype w14:anchorId="696BC117" id="_x0000_t32" coordsize="21600,21600" o:spt="32" o:oned="t" path="m,l21600,21600e" filled="f">
                       <v:path arrowok="t" fillok="f" o:connecttype="none"/>
@@ -211,7 +211,7 @@
                     </wp:anchor>
                   </w:drawing>
                 </mc:Choice>
-                <mc:Fallback xmlns:ve="http://schemas.openxmlformats.org/markup-compatibility/2006" xmlns:mv="urn:schemas-microsoft-com:mac:vml" xmlns:a="http://schemas.openxmlformats.org/drawingml/2006/main" xmlns:pic="http://schemas.openxmlformats.org/drawingml/2006/picture" xmlns:c="http://schemas.openxmlformats.org/drawingml/2006/chart" xmlns:a14="http://schemas.microsoft.com/office/drawing/2010/main">
+                <mc:Fallback xmlns:a14="http://schemas.microsoft.com/office/drawing/2010/main" xmlns:c="http://schemas.openxmlformats.org/drawingml/2006/chart" xmlns:pic="http://schemas.openxmlformats.org/drawingml/2006/picture" xmlns:a="http://schemas.openxmlformats.org/drawingml/2006/main" xmlns:mv="urn:schemas-microsoft-com:mac:vml" xmlns:ve="http://schemas.openxmlformats.org/markup-compatibility/2006">
                   <w:pict>
                     <v:shape w14:anchorId="1C8B1292" id="Conector recto de flecha 2" o:spid="_x0000_s1026" type="#_x0000_t32" style="position:absolute;margin-left:7pt;margin-top:5pt;width:426pt;height:1pt;z-index:251659264;visibility:visible;mso-wrap-style:square;mso-wrap-distance-left:9pt;mso-wrap-distance-top:0;mso-wrap-distance-right:9pt;mso-wrap-distance-bottom:0;mso-position-horizontal:absolute;mso-position-horizontal-relative:margin;mso-position-vertical:absolute;mso-position-vertical-relative:text" o:gfxdata="UEsDBBQABgAIAAAAIQC2gziS/gAAAOEBAAATAAAAW0NvbnRlbnRfVHlwZXNdLnhtbJSRQU7DMBBF 90jcwfIWJU67QAgl6YK0S0CoHGBkTxKLZGx5TGhvj5O2G0SRWNoz/78nu9wcxkFMGNg6quQqL6RA 0s5Y6ir5vt9lD1JwBDIwOMJKHpHlpr69KfdHjyxSmriSfYz+USnWPY7AufNIadK6MEJMx9ApD/oD OlTrorhX2lFEilmcO2RdNtjC5xDF9pCuTyYBB5bi6bQ4syoJ3g9WQ0ymaiLzg5KdCXlKLjvcW893 SUOqXwnz5DrgnHtJTxOsQfEKIT7DmDSUCaxw7Rqn8787ZsmRM9e2VmPeBN4uqYvTtW7jvijg9N/y JsXecLq0q+WD6m8AAAD//wMAUEsDBBQABgAIAAAAIQA4/SH/1gAAAJQBAAALAAAAX3JlbHMvLnJl bHOkkMFqwzAMhu+DvYPRfXGawxijTi+j0GvpHsDYimMaW0Yy2fr2M4PBMnrbUb/Q94l/f/hMi1qR JVI2sOt6UJgd+ZiDgffL8ekFlFSbvV0oo4EbChzGx4f9GRdb25HMsYhqlCwG5lrLq9biZkxWOiqY 22YiTra2kYMu1l1tQD30/bPm3wwYN0x18gb45AdQl1tp5j/sFB2T0FQ7R0nTNEV3j6o9feQzro1i OWA14Fm+Q8a1a8+Bvu/d/dMb2JY5uiPbhG/ktn4cqGU/er3pcvwCAAD//wMAUEsDBBQABgAIAAAA IQDfwcP16gEAAMMDAAAOAAAAZHJzL2Uyb0RvYy54bWysU01v2zAMvQ/YfxB0X2wnbdoacXpI1l2G LUC3H8BItC1AX5C0OPn3o+Ss3cdlGKaDREnk0+MjtXk8G81OGKJytuPNouYMrXBS2aHjX788vbvn LCawErSz2PELRv64fftmM/kWl250WmJgBGJjO/mOjyn5tqqiGNFAXDiPli57Fwwk2oahkgEmQje6 Wtb1uppckD44gTHS6X6+5NuC3/co0ue+j5iY7jhxS2UOZT7mudpuoB0C+FGJKw34BxYGlKVHX6D2 kIB9C+oPKKNEcNH1aSGcqVzfK4ElB8qmqX/L5nkEjyUXEif6F5ni/4MVn06HwJTs+JIzC4ZKtKNC ieQCC3lhElmvUYzAllmtyceWgnb2EK676A8hp37ug8krJcXOhLderZsVlf/S8dXdfU1jVhvPiQly uL1pHu6WN5wJ8ih31SuIDzF9QGdYNjoeUwA1jIm4zeSaojacPsZENCjwR0BmYN2T0rqUVls2UV8+ 1LdUfQHUYb2GRKbxlHO0Q8GJTiuZY3J0DMNxpwM7Qe6ZMjJxeuMXt/zgHuI4+5WrOT+jEmZtoB0R 5HsrWbp40tWSrjyzMSg500j/JVvFM4HSf+NJJLQlLrkKs+7ZOjp5KeUo59Qphe21q3Mr/rwv0a9/ b/sdAAD//wMAUEsDBBQABgAIAAAAIQCp1g2M2QAAAAgBAAAPAAAAZHJzL2Rvd25yZXYueG1sTE/L TsMwELwj8Q/WInGjNhWKqhCnqhA9ACcCl9y28ZKE+hHZbhr4epYTnGZnZzU7U20XZ8VMMY3Ba7hd KRDku2BG32t4f9vfbECkjN6gDZ40fFGCbX15UWFpwtm/0tzkXrCJTyVqGHKeSilTN5DDtAoTedY+ QnSYmcZemohnNndWrpUqpMPR84cBJ3oYqDs2J6fBxmf7+Ri+Vbs8xblpXYv7l0nr66tldw8i05L/ juE3PkeHmjMdwsmbJCzzO66SGRUj65ui4OHAi7UCWVfyf4H6BwAA//8DAFBLAQItABQABgAIAAAA IQC2gziS/gAAAOEBAAATAAAAAAAAAAAAAAAAAAAAAABbQ29udGVudF9UeXBlc10ueG1sUEsBAi0A FAAGAAgAAAAhADj9If/WAAAAlAEAAAsAAAAAAAAAAAAAAAAALwEAAF9yZWxzLy5yZWxzUEsBAi0A FAAGAAgAAAAhAN/Bw/XqAQAAwwMAAA4AAAAAAAAAAAAAAAAALgIAAGRycy9lMm9Eb2MueG1sUEsB Ai0AFAAGAAgAAAAhAKnWDYzZAAAACAEAAA8AAAAAAAAAAAAAAAAARAQAAGRycy9kb3ducmV2Lnht bFBLBQYAAAAABAAEAPMAAABKBQAAAAA= " o:allowincell="f" strokeweight="1.5pt">
                       <v:stroke joinstyle="miter"/>
@@ -232,21 +232,26 @@
               <w:ind w:left="0" w:firstLine="0"/>
               <w:jc w:val="center"/>
             </w:pPr>
-            <w:proofErr w:type="gramStart"/>
             <w:r>
               <w:rPr>
                 <w:rFonts w:ascii="Arial" w:eastAsia="Arial" w:hAnsi="Arial" w:cs="Arial"/>
                 <w:b/>
               </w:rPr>
-              <w:t>Carnet</w:t>
+              <w:t>201801106</w:t>
             </w:r>
-            <w:proofErr w:type="gramEnd"/>
             <w:r>
               <w:rPr>
                 <w:rFonts w:ascii="Arial" w:eastAsia="Arial" w:hAnsi="Arial" w:cs="Arial"/>
                 <w:b/>
               </w:rPr>
-              <w:t xml:space="preserve"> 1 – Nombre completo del estudiante</w:t>
+              <w:t xml:space="preserve"> – </w:t>
+            </w:r>
+            <w:r>
+              <w:rPr>
+                <w:rFonts w:ascii="Arial" w:eastAsia="Arial" w:hAnsi="Arial" w:cs="Arial"/>
+                <w:b/>
+              </w:rPr>
+              <w:t>Luis David Juarez Reyes</w:t>
             </w:r>
           </w:p>
         </w:tc>
@@ -300,18 +305,16 @@
           <w:sz w:val="24"/>
           <w:szCs w:val="24"/>
         </w:rPr>
-        <w:t xml:space="preserve">El ensayo presenta el desarrollo de una API que brinde servicios utilizando el Protocolo HTTP como medio de comunicación para la transferencia de información entre los servicios, también el desarrollo de una aplicación web que pueda consumir esos servicios proveídos por la API. Para la creación de dicha API se hizo uso del </w:t>
-      </w:r>
-      <w:proofErr w:type="spellStart"/>
-      <w:r>
-        <w:rPr>
-          <w:rFonts w:ascii="Times New Roman" w:hAnsi="Times New Roman" w:cs="Times New Roman"/>
-          <w:sz w:val="24"/>
-          <w:szCs w:val="24"/>
-        </w:rPr>
-        <w:t>framework</w:t>
-      </w:r>
-      <w:proofErr w:type="spellEnd"/>
+        <w:t xml:space="preserve">El ensayo presenta el desarrollo de una API que brinde servicios utilizando el Protocolo HTTP como medio de comunicación para la transferencia de información entre los servicios, también el desarrollo de una aplicación web que pueda consumir esos servicios proveídos por la API. Para la creación de dicha API se hizo uso del framework Flask debido a que esta permite crear los servicios de una forma sencilla y rápida, para el desarrollo de la aplicación web que consumirá los servicios </w:t>
+      </w:r>
+      <w:r>
+        <w:rPr>
+          <w:rFonts w:ascii="Times New Roman" w:hAnsi="Times New Roman" w:cs="Times New Roman"/>
+          <w:sz w:val="24"/>
+          <w:szCs w:val="24"/>
+        </w:rPr>
+        <w:t>se</w:t>
+      </w:r>
       <w:r>
         <w:rPr>
           <w:rFonts w:ascii="Times New Roman" w:hAnsi="Times New Roman" w:cs="Times New Roman"/>
@@ -320,41 +323,6 @@
         </w:rPr>
         <w:t xml:space="preserve"> </w:t>
       </w:r>
-      <w:proofErr w:type="spellStart"/>
-      <w:r>
-        <w:rPr>
-          <w:rFonts w:ascii="Times New Roman" w:hAnsi="Times New Roman" w:cs="Times New Roman"/>
-          <w:sz w:val="24"/>
-          <w:szCs w:val="24"/>
-        </w:rPr>
-        <w:t>Flask</w:t>
-      </w:r>
-      <w:proofErr w:type="spellEnd"/>
-      <w:r>
-        <w:rPr>
-          <w:rFonts w:ascii="Times New Roman" w:hAnsi="Times New Roman" w:cs="Times New Roman"/>
-          <w:sz w:val="24"/>
-          <w:szCs w:val="24"/>
-        </w:rPr>
-        <w:t xml:space="preserve"> debido a que esta permite crear los servicios de una forma sencilla y rápida, para el desarrollo de la aplicación web que consumirá los servicios </w:t>
-      </w:r>
-      <w:r>
-        <w:rPr>
-          <w:rFonts w:ascii="Times New Roman" w:hAnsi="Times New Roman" w:cs="Times New Roman"/>
-          <w:sz w:val="24"/>
-          <w:szCs w:val="24"/>
-        </w:rPr>
-        <w:t>se</w:t>
-      </w:r>
-      <w:r>
-        <w:rPr>
-          <w:rFonts w:ascii="Times New Roman" w:hAnsi="Times New Roman" w:cs="Times New Roman"/>
-          <w:sz w:val="24"/>
-          <w:szCs w:val="24"/>
-        </w:rPr>
-        <w:t xml:space="preserve"> </w:t>
-      </w:r>
-      <w:proofErr w:type="spellStart"/>
       <w:r>
         <w:rPr>
           <w:rFonts w:ascii="Times New Roman" w:hAnsi="Times New Roman" w:cs="Times New Roman"/>
@@ -369,42 +337,15 @@
           <w:sz w:val="24"/>
           <w:szCs w:val="24"/>
         </w:rPr>
-        <w:t>o</w:t>
-      </w:r>
-      <w:proofErr w:type="spellEnd"/>
-      <w:r>
-        <w:rPr>
-          <w:rFonts w:ascii="Times New Roman" w:hAnsi="Times New Roman" w:cs="Times New Roman"/>
-          <w:sz w:val="24"/>
-          <w:szCs w:val="24"/>
-        </w:rPr>
-        <w:t xml:space="preserve"> </w:t>
-      </w:r>
-      <w:r>
-        <w:rPr>
-          <w:rFonts w:ascii="Times New Roman" w:hAnsi="Times New Roman" w:cs="Times New Roman"/>
-          <w:sz w:val="24"/>
-          <w:szCs w:val="24"/>
-        </w:rPr>
-        <w:t xml:space="preserve">el </w:t>
-      </w:r>
-      <w:proofErr w:type="spellStart"/>
-      <w:r>
-        <w:rPr>
-          <w:rFonts w:ascii="Times New Roman" w:hAnsi="Times New Roman" w:cs="Times New Roman"/>
-          <w:sz w:val="24"/>
-          <w:szCs w:val="24"/>
-        </w:rPr>
-        <w:t>framework</w:t>
-      </w:r>
-      <w:proofErr w:type="spellEnd"/>
-      <w:r>
-        <w:rPr>
-          <w:rFonts w:ascii="Times New Roman" w:hAnsi="Times New Roman" w:cs="Times New Roman"/>
-          <w:sz w:val="24"/>
-          <w:szCs w:val="24"/>
-        </w:rPr>
-        <w:t xml:space="preserve"> Django ya que este provee un </w:t>
+        <w:t xml:space="preserve">o </w:t>
+      </w:r>
+      <w:r>
+        <w:rPr>
+          <w:rFonts w:ascii="Times New Roman" w:hAnsi="Times New Roman" w:cs="Times New Roman"/>
+          <w:sz w:val="24"/>
+          <w:szCs w:val="24"/>
+        </w:rPr>
+        <w:t xml:space="preserve">el framework Django ya que este provee un </w:t>
       </w:r>
       <w:r>
         <w:rPr>
@@ -489,25 +430,7 @@
           <w:sz w:val="24"/>
           <w:szCs w:val="24"/>
         </w:rPr>
-        <w:t xml:space="preserve">Python, Django, </w:t>
-      </w:r>
-      <w:proofErr w:type="spellStart"/>
-      <w:r>
-        <w:rPr>
-          <w:rFonts w:ascii="Times New Roman" w:hAnsi="Times New Roman" w:cs="Times New Roman"/>
-          <w:sz w:val="24"/>
-          <w:szCs w:val="24"/>
-        </w:rPr>
-        <w:t>Flask</w:t>
-      </w:r>
-      <w:proofErr w:type="spellEnd"/>
-      <w:r>
-        <w:rPr>
-          <w:rFonts w:ascii="Times New Roman" w:hAnsi="Times New Roman" w:cs="Times New Roman"/>
-          <w:sz w:val="24"/>
-          <w:szCs w:val="24"/>
-        </w:rPr>
-        <w:t>, Lenguaje de Marcado Extensible (XML), Programación Orientada a Objetos (POO).</w:t>
+        <w:t>Python, Django, Flask, Lenguaje de Marcado Extensible (XML), Programación Orientada a Objetos (POO).</w:t>
       </w:r>
     </w:p>
     <w:p>
@@ -545,84 +468,8 @@
           <w:i/>
           <w:lang w:val="en-US"/>
         </w:rPr>
-        <w:t>Abstract</w:t>
-      </w:r>
-    </w:p>
-    <w:p>
-      <w:pPr>
-        <w:ind w:left="0" w:firstLine="0"/>
-        <w:jc w:val="both"/>
-        <w:rPr>
-          <w:lang w:val="en-US"/>
-        </w:rPr>
-      </w:pPr>
-    </w:p>
-    <w:p>
-      <w:pPr>
-        <w:ind w:firstLine="0"/>
-        <w:jc w:val="both"/>
-        <w:rPr>
-          <w:rFonts w:ascii="Times New Roman" w:hAnsi="Times New Roman" w:cs="Times New Roman"/>
-          <w:i/>
-          <w:iCs/>
-          <w:sz w:val="24"/>
-          <w:szCs w:val="24"/>
-          <w:lang w:val="en-US"/>
-        </w:rPr>
-      </w:pPr>
-      <w:r>
-        <w:rPr>
-          <w:rFonts w:ascii="Times New Roman" w:hAnsi="Times New Roman" w:cs="Times New Roman"/>
-          <w:i/>
-          <w:iCs/>
-          <w:sz w:val="24"/>
-          <w:szCs w:val="24"/>
-          <w:lang w:val="en-US"/>
-        </w:rPr>
-        <w:t xml:space="preserve">The essay presents the development of an API that provides services using the HTTP Protocol as a means of communication for the transfer of information between services, as well as the development of a web application that can consume those services provided by the API. For the creation of said API, the Flask framework was used because it allows to create the services in a simple and fast way, for the development of the web application that will consume the services, the Django framework was used since it provides a pattern of design known as model-view-controller and makes the construction of the graphical interface easy. The solution and implementation of the </w:t>
-      </w:r>
-      <w:proofErr w:type="gramStart"/>
-      <w:r>
-        <w:rPr>
-          <w:rFonts w:ascii="Times New Roman" w:hAnsi="Times New Roman" w:cs="Times New Roman"/>
-          <w:i/>
-          <w:iCs/>
-          <w:sz w:val="24"/>
-          <w:szCs w:val="24"/>
-          <w:lang w:val="en-US"/>
-        </w:rPr>
-        <w:t>aforementioned was</w:t>
-      </w:r>
-      <w:proofErr w:type="gramEnd"/>
-      <w:r>
-        <w:rPr>
-          <w:rFonts w:ascii="Times New Roman" w:hAnsi="Times New Roman" w:cs="Times New Roman"/>
-          <w:i/>
-          <w:iCs/>
-          <w:sz w:val="24"/>
-          <w:szCs w:val="24"/>
-          <w:lang w:val="en-US"/>
-        </w:rPr>
-        <w:t xml:space="preserve"> through the use of a programming language (Python) to handle the logic and thus create the different algorithms and structures required for operation, it was also used for the construction of the graphical interface that allows you to interact in a more pleasant and intuitive way with the application.</w:t>
-      </w:r>
-    </w:p>
-    <w:p>
-      <w:pPr>
-        <w:ind w:left="0" w:firstLine="0"/>
-        <w:jc w:val="both"/>
-        <w:rPr>
-          <w:rFonts w:ascii="Carlito"/>
-        </w:rPr>
-      </w:pPr>
-    </w:p>
-    <w:p>
-      <w:pPr>
-        <w:ind w:left="0" w:firstLine="0"/>
-        <w:jc w:val="both"/>
-        <w:rPr>
-          <w:lang w:val="en-US"/>
-        </w:rPr>
-      </w:pPr>
+        <w:t xml:space="preserve">   </w:t>
+      </w:r>
       <w:r>
         <w:rPr>
           <w:rFonts w:ascii="Arial" w:eastAsia="Arial" w:hAnsi="Arial" w:cs="Arial"/>
@@ -630,17 +477,26 @@
           <w:i/>
           <w:lang w:val="en-US"/>
         </w:rPr>
-        <w:t>Keywords</w:t>
-      </w:r>
-    </w:p>
-    <w:p>
-      <w:pPr>
-        <w:spacing w:after="90" w:line="288" w:lineRule="auto"/>
-        <w:ind w:left="0" w:firstLine="0"/>
-        <w:jc w:val="both"/>
-        <w:rPr>
-          <w:rFonts w:ascii="Times New Roman" w:eastAsia="Times New Roman" w:hAnsi="Times New Roman" w:cs="Times New Roman"/>
+        <w:t>Abstract</w:t>
+      </w:r>
+    </w:p>
+    <w:p>
+      <w:pPr>
+        <w:ind w:left="0" w:firstLine="0"/>
+        <w:jc w:val="both"/>
+        <w:rPr>
+          <w:lang w:val="en-US"/>
+        </w:rPr>
+      </w:pPr>
+    </w:p>
+    <w:p>
+      <w:pPr>
+        <w:ind w:firstLine="0"/>
+        <w:jc w:val="both"/>
+        <w:rPr>
+          <w:rFonts w:ascii="Times New Roman" w:hAnsi="Times New Roman" w:cs="Times New Roman"/>
           <w:i/>
+          <w:iCs/>
           <w:sz w:val="24"/>
           <w:szCs w:val="24"/>
           <w:lang w:val="en-US"/>
@@ -648,85 +504,105 @@
       </w:pPr>
       <w:r>
         <w:rPr>
-          <w:rFonts w:ascii="Times New Roman" w:eastAsia="Times New Roman" w:hAnsi="Times New Roman" w:cs="Times New Roman"/>
+          <w:rFonts w:ascii="Times New Roman" w:hAnsi="Times New Roman" w:cs="Times New Roman"/>
           <w:i/>
+          <w:iCs/>
           <w:sz w:val="24"/>
           <w:szCs w:val="24"/>
           <w:lang w:val="en-US"/>
         </w:rPr>
-        <w:t>Python, Django, Flask, Extensible Markup Language</w:t>
-      </w:r>
-    </w:p>
-    <w:p>
-      <w:pPr>
-        <w:spacing w:after="90" w:line="288" w:lineRule="auto"/>
-        <w:ind w:left="0" w:firstLine="0"/>
-        <w:jc w:val="both"/>
-        <w:rPr>
+        <w:t>The essay presents the development of an API that provides services using the HTTP Protocol as a means of communication for the transfer of information between services, as well as the development of a web application that can consume those services provided by the API. For the creation of said API, the Flask framework was used because it allows to create the services in a simple and fast way, for the development of the web application that will consume the services, the Django framework was used since it provides a pattern of design known as model-view-controller and makes the construction of the graphical interface easy. The solution and implementation of the aforementioned was through the use of a programming language (Python) to handle the logic and thus create the different algorithms and structures required for operation, it was also used for the construction of the graphical interface that allows you to interact in a more pleasant and intuitive way with the application.</w:t>
+      </w:r>
+    </w:p>
+    <w:p>
+      <w:pPr>
+        <w:ind w:left="0" w:firstLine="0"/>
+        <w:jc w:val="both"/>
+        <w:rPr>
+          <w:rFonts w:ascii="Carlito"/>
           <w:lang w:val="en-US"/>
         </w:rPr>
       </w:pPr>
-      <w:r>
-        <w:rPr>
-          <w:rFonts w:ascii="Times New Roman" w:eastAsia="Times New Roman" w:hAnsi="Times New Roman" w:cs="Times New Roman"/>
-          <w:i/>
-          <w:sz w:val="24"/>
-          <w:szCs w:val="24"/>
+    </w:p>
+    <w:p>
+      <w:pPr>
+        <w:ind w:left="0" w:firstLine="0"/>
+        <w:jc w:val="both"/>
+        <w:rPr>
           <w:lang w:val="en-US"/>
         </w:rPr>
-        <w:t xml:space="preserve">(XML), </w:t>
-      </w:r>
-      <w:proofErr w:type="spellStart"/>
-      <w:r>
-        <w:rPr>
-          <w:rFonts w:ascii="Times New Roman" w:eastAsia="Times New Roman" w:hAnsi="Times New Roman" w:cs="Times New Roman"/>
-          <w:i/>
-          <w:sz w:val="24"/>
-          <w:szCs w:val="24"/>
-          <w:lang w:val="en-US"/>
-        </w:rPr>
-        <w:t>Objetct</w:t>
-      </w:r>
-      <w:proofErr w:type="spellEnd"/>
-      <w:r>
-        <w:rPr>
-          <w:rFonts w:ascii="Times New Roman" w:eastAsia="Times New Roman" w:hAnsi="Times New Roman" w:cs="Times New Roman"/>
-          <w:i/>
-          <w:sz w:val="24"/>
-          <w:szCs w:val="24"/>
-          <w:lang w:val="en-US"/>
-        </w:rPr>
-        <w:t xml:space="preserve"> Oriented Programming (OOP)</w:t>
-      </w:r>
-      <w:r>
-        <w:rPr>
-          <w:rFonts w:ascii="Times New Roman" w:eastAsia="Times New Roman" w:hAnsi="Times New Roman" w:cs="Times New Roman"/>
-          <w:i/>
-          <w:sz w:val="24"/>
-          <w:szCs w:val="24"/>
-          <w:lang w:val="en-US"/>
-        </w:rPr>
-        <w:t xml:space="preserve">. </w:t>
-      </w:r>
-    </w:p>
-    <w:p>
-      <w:pPr>
-        <w:spacing w:after="90" w:line="288" w:lineRule="auto"/>
-        <w:ind w:left="0" w:firstLine="0"/>
-        <w:jc w:val="both"/>
-        <w:rPr>
-          <w:lang w:val="en-US"/>
-        </w:rPr>
-      </w:pPr>
-    </w:p>
-    <w:p>
-      <w:pPr>
-        <w:spacing w:after="90" w:line="288" w:lineRule="auto"/>
-        <w:ind w:left="0" w:firstLine="0"/>
-        <w:jc w:val="both"/>
+      </w:pPr>
+      <w:r>
         <w:rPr>
           <w:rFonts w:ascii="Arial" w:eastAsia="Arial" w:hAnsi="Arial" w:cs="Arial"/>
           <w:b/>
+          <w:i/>
+          <w:lang w:val="en-US"/>
+        </w:rPr>
+        <w:t>Keywords</w:t>
+      </w:r>
+    </w:p>
+    <w:p>
+      <w:pPr>
+        <w:spacing w:after="90" w:line="288" w:lineRule="auto"/>
+        <w:ind w:left="0" w:firstLine="0"/>
+        <w:jc w:val="both"/>
+        <w:rPr>
+          <w:rFonts w:ascii="Times New Roman" w:eastAsia="Times New Roman" w:hAnsi="Times New Roman" w:cs="Times New Roman"/>
+          <w:i/>
+          <w:sz w:val="24"/>
+          <w:szCs w:val="24"/>
+          <w:lang w:val="en-US"/>
+        </w:rPr>
+      </w:pPr>
+      <w:r>
+        <w:rPr>
+          <w:rFonts w:ascii="Times New Roman" w:eastAsia="Times New Roman" w:hAnsi="Times New Roman" w:cs="Times New Roman"/>
+          <w:i/>
+          <w:sz w:val="24"/>
+          <w:szCs w:val="24"/>
+          <w:lang w:val="en-US"/>
+        </w:rPr>
+        <w:t>Python, Django, Flask, Extensible Markup Language</w:t>
+      </w:r>
+    </w:p>
+    <w:p>
+      <w:pPr>
+        <w:spacing w:after="90" w:line="288" w:lineRule="auto"/>
+        <w:ind w:left="0" w:firstLine="0"/>
+        <w:jc w:val="both"/>
+        <w:rPr>
+          <w:lang w:val="en-US"/>
+        </w:rPr>
+      </w:pPr>
+      <w:r>
+        <w:rPr>
+          <w:rFonts w:ascii="Times New Roman" w:eastAsia="Times New Roman" w:hAnsi="Times New Roman" w:cs="Times New Roman"/>
+          <w:i/>
+          <w:sz w:val="24"/>
+          <w:szCs w:val="24"/>
+          <w:lang w:val="en-US"/>
+        </w:rPr>
+        <w:t>(XML), Objetct Oriented Programming (OOP)</w:t>
+      </w:r>
+      <w:r>
+        <w:rPr>
+          <w:rFonts w:ascii="Times New Roman" w:eastAsia="Times New Roman" w:hAnsi="Times New Roman" w:cs="Times New Roman"/>
+          <w:i/>
+          <w:sz w:val="24"/>
+          <w:szCs w:val="24"/>
+          <w:lang w:val="en-US"/>
+        </w:rPr>
+        <w:t xml:space="preserve">. </w:t>
+      </w:r>
+    </w:p>
+    <w:p>
+      <w:pPr>
+        <w:spacing w:after="90" w:line="288" w:lineRule="auto"/>
+        <w:ind w:left="0" w:firstLine="0"/>
+        <w:jc w:val="both"/>
+        <w:rPr>
+          <w:lang w:val="en-US"/>
         </w:rPr>
       </w:pPr>
     </w:p>
@@ -738,12 +614,26 @@
         <w:rPr>
           <w:rFonts w:ascii="Arial" w:eastAsia="Arial" w:hAnsi="Arial" w:cs="Arial"/>
           <w:b/>
-        </w:rPr>
-      </w:pPr>
-      <w:r>
+          <w:lang w:val="en-US"/>
+        </w:rPr>
+      </w:pPr>
+    </w:p>
+    <w:p>
+      <w:pPr>
+        <w:spacing w:after="90" w:line="288" w:lineRule="auto"/>
+        <w:ind w:left="0" w:firstLine="0"/>
+        <w:jc w:val="both"/>
         <w:rPr>
           <w:rFonts w:ascii="Arial" w:eastAsia="Arial" w:hAnsi="Arial" w:cs="Arial"/>
           <w:b/>
+          <w:lang w:val="en-US"/>
+        </w:rPr>
+      </w:pPr>
+      <w:r>
+        <w:rPr>
+          <w:rFonts w:ascii="Arial" w:eastAsia="Arial" w:hAnsi="Arial" w:cs="Arial"/>
+          <w:b/>
+          <w:lang w:val="en-US"/>
         </w:rPr>
         <w:lastRenderedPageBreak/>
         <w:t xml:space="preserve">   </w:t>
@@ -763,6 +653,7 @@
         <w:rPr>
           <w:rFonts w:ascii="Arial" w:eastAsia="Arial" w:hAnsi="Arial" w:cs="Arial"/>
           <w:b/>
+          <w:lang w:val="en-US"/>
         </w:rPr>
         <w:t xml:space="preserve">  </w:t>
       </w:r>
@@ -770,6 +661,7 @@
         <w:rPr>
           <w:rFonts w:ascii="Arial" w:eastAsia="Arial" w:hAnsi="Arial" w:cs="Arial"/>
           <w:b/>
+          <w:lang w:val="en-US"/>
         </w:rPr>
         <w:t xml:space="preserve"> </w:t>
       </w:r>
@@ -804,61 +696,7 @@
           <w:sz w:val="24"/>
           <w:szCs w:val="24"/>
         </w:rPr>
-        <w:t xml:space="preserve">Se realizo el desarrollo de una API que brinda servicios utilizando el Protocolo HTTP como medio de comunicación para la transferencia de información entre los servicios, también el desarrollo de una aplicación web que pueda consumir esos servicios proveídos por la API. Para la creación de dicha API se hizo uso del </w:t>
-      </w:r>
-      <w:proofErr w:type="spellStart"/>
-      <w:r>
-        <w:rPr>
-          <w:rFonts w:ascii="Times New Roman" w:hAnsi="Times New Roman" w:cs="Times New Roman"/>
-          <w:sz w:val="24"/>
-          <w:szCs w:val="24"/>
-        </w:rPr>
-        <w:t>framework</w:t>
-      </w:r>
-      <w:proofErr w:type="spellEnd"/>
-      <w:r>
-        <w:rPr>
-          <w:rFonts w:ascii="Times New Roman" w:hAnsi="Times New Roman" w:cs="Times New Roman"/>
-          <w:sz w:val="24"/>
-          <w:szCs w:val="24"/>
-        </w:rPr>
-        <w:t xml:space="preserve"> </w:t>
-      </w:r>
-      <w:proofErr w:type="spellStart"/>
-      <w:r>
-        <w:rPr>
-          <w:rFonts w:ascii="Times New Roman" w:hAnsi="Times New Roman" w:cs="Times New Roman"/>
-          <w:sz w:val="24"/>
-          <w:szCs w:val="24"/>
-        </w:rPr>
-        <w:t>Flask</w:t>
-      </w:r>
-      <w:proofErr w:type="spellEnd"/>
-      <w:r>
-        <w:rPr>
-          <w:rFonts w:ascii="Times New Roman" w:hAnsi="Times New Roman" w:cs="Times New Roman"/>
-          <w:sz w:val="24"/>
-          <w:szCs w:val="24"/>
-        </w:rPr>
-        <w:t xml:space="preserve"> debido a que esta permite crear los servicios de una forma sencilla y rápida, para el desarrollo de la aplicación web que consumirá los servicios se usó el </w:t>
-      </w:r>
-      <w:proofErr w:type="spellStart"/>
-      <w:r>
-        <w:rPr>
-          <w:rFonts w:ascii="Times New Roman" w:hAnsi="Times New Roman" w:cs="Times New Roman"/>
-          <w:sz w:val="24"/>
-          <w:szCs w:val="24"/>
-        </w:rPr>
-        <w:t>framework</w:t>
-      </w:r>
-      <w:proofErr w:type="spellEnd"/>
-      <w:r>
-        <w:rPr>
-          <w:rFonts w:ascii="Times New Roman" w:hAnsi="Times New Roman" w:cs="Times New Roman"/>
-          <w:sz w:val="24"/>
-          <w:szCs w:val="24"/>
-        </w:rPr>
-        <w:t xml:space="preserve"> Django ya que este provee un patrón de diseño conocido como modelo-vista-controlador y hace sencilla la construcción de la interfaz gráfica. La solución e implementación de lo antes mencionado fue a través del uso de un lenguaje de programación (Python) para el manejo de la lógica y así crear los distintos algoritmos y estructuras requeridos para el funcionamiento, también se utilizó para la construcción de la interfaz gráfica que permite interactuar de una forma más agradable e intuitiva con la aplicación.</w:t>
+        <w:t>Se realizo el desarrollo de una API que brinda servicios utilizando el Protocolo HTTP como medio de comunicación para la transferencia de información entre los servicios, también el desarrollo de una aplicación web que pueda consumir esos servicios proveídos por la API. Para la creación de dicha API se hizo uso del framework Flask debido a que esta permite crear los servicios de una forma sencilla y rápida, para el desarrollo de la aplicación web que consumirá los servicios se usó el framework Django ya que este provee un patrón de diseño conocido como modelo-vista-controlador y hace sencilla la construcción de la interfaz gráfica. La solución e implementación de lo antes mencionado fue a través del uso de un lenguaje de programación (Python) para el manejo de la lógica y así crear los distintos algoritmos y estructuras requeridos para el funcionamiento, también se utilizó para la construcción de la interfaz gráfica que permite interactuar de una forma más agradable e intuitiva con la aplicación.</w:t>
       </w:r>
     </w:p>
     <w:p>
@@ -973,61 +811,7 @@
           <w:sz w:val="24"/>
           <w:szCs w:val="24"/>
         </w:rPr>
-        <w:t xml:space="preserve">La API permite realizar el trabajo de procesamiento de datos, esta se encarga de recibir la información procesarla y de devolver un resultado que esta a su vez se muestra de forma gráfica. Se ha optado el uso del lenguaje de programación </w:t>
-      </w:r>
-      <w:proofErr w:type="spellStart"/>
-      <w:r>
-        <w:rPr>
-          <w:rFonts w:ascii="Times New Roman" w:hAnsi="Times New Roman" w:cs="Times New Roman"/>
-          <w:sz w:val="24"/>
-          <w:szCs w:val="24"/>
-        </w:rPr>
-        <w:t>Phyton</w:t>
-      </w:r>
-      <w:proofErr w:type="spellEnd"/>
-      <w:r>
-        <w:rPr>
-          <w:rFonts w:ascii="Times New Roman" w:hAnsi="Times New Roman" w:cs="Times New Roman"/>
-          <w:sz w:val="24"/>
-          <w:szCs w:val="24"/>
-        </w:rPr>
-        <w:t xml:space="preserve"> debido a que es multiplataforma y por su facilidad de uso y también porque cuenta con </w:t>
-      </w:r>
-      <w:proofErr w:type="spellStart"/>
-      <w:r>
-        <w:rPr>
-          <w:rFonts w:ascii="Times New Roman" w:hAnsi="Times New Roman" w:cs="Times New Roman"/>
-          <w:sz w:val="24"/>
-          <w:szCs w:val="24"/>
-        </w:rPr>
-        <w:t>frameworks</w:t>
-      </w:r>
-      <w:proofErr w:type="spellEnd"/>
-      <w:r>
-        <w:rPr>
-          <w:rFonts w:ascii="Times New Roman" w:hAnsi="Times New Roman" w:cs="Times New Roman"/>
-          <w:sz w:val="24"/>
-          <w:szCs w:val="24"/>
-        </w:rPr>
-        <w:t xml:space="preserve"> como </w:t>
-      </w:r>
-      <w:proofErr w:type="spellStart"/>
-      <w:r>
-        <w:rPr>
-          <w:rFonts w:ascii="Times New Roman" w:hAnsi="Times New Roman" w:cs="Times New Roman"/>
-          <w:sz w:val="24"/>
-          <w:szCs w:val="24"/>
-        </w:rPr>
-        <w:t>Flask</w:t>
-      </w:r>
-      <w:proofErr w:type="spellEnd"/>
-      <w:r>
-        <w:rPr>
-          <w:rFonts w:ascii="Times New Roman" w:hAnsi="Times New Roman" w:cs="Times New Roman"/>
-          <w:sz w:val="24"/>
-          <w:szCs w:val="24"/>
-        </w:rPr>
-        <w:t xml:space="preserve"> y Django para la realización de aplicaciones web que para este proyecto es necesario ya que nos facilitaran el trabajo para</w:t>
+        <w:t>La API permite realizar el trabajo de procesamiento de datos, esta se encarga de recibir la información procesarla y de devolver un resultado que esta a su vez se muestra de forma gráfica. Se ha optado el uso del lenguaje de programación Phyton debido a que es multiplataforma y por su facilidad de uso y también porque cuenta con frameworks como Flask y Django para la realización de aplicaciones web que para este proyecto es necesario ya que nos facilitaran el trabajo para</w:t>
       </w:r>
     </w:p>
     <w:p>
@@ -1160,30 +944,21 @@
           <w:noProof/>
         </w:rPr>
       </w:pPr>
-    </w:p>
-    <w:p>
-      <w:pPr>
-        <w:ind w:left="0" w:firstLine="0"/>
-        <w:jc w:val="both"/>
+      <w:r>
         <w:rPr>
           <w:noProof/>
         </w:rPr>
-      </w:pPr>
-      <w:r>
-        <w:rPr>
-          <w:noProof/>
-        </w:rPr>
         <w:drawing>
-          <wp:anchor distT="0" distB="0" distL="114300" distR="114300" simplePos="0" relativeHeight="251661312" behindDoc="0" locked="0" layoutInCell="1" allowOverlap="1" wp14:anchorId="759AC87A" wp14:editId="1D46DE51">
+          <wp:anchor distT="0" distB="0" distL="114300" distR="114300" simplePos="0" relativeHeight="251661312" behindDoc="0" locked="0" layoutInCell="1" allowOverlap="1" wp14:anchorId="759AC87A" wp14:editId="7CC2A543">
             <wp:simplePos x="0" y="0"/>
-            <wp:positionH relativeFrom="margin">
-              <wp:posOffset>3464370</wp:posOffset>
+            <wp:positionH relativeFrom="column">
+              <wp:posOffset>-15284</wp:posOffset>
             </wp:positionH>
             <wp:positionV relativeFrom="paragraph">
-              <wp:posOffset>32583</wp:posOffset>
+              <wp:posOffset>165336</wp:posOffset>
             </wp:positionV>
-            <wp:extent cx="3382010" cy="1103630"/>
-            <wp:effectExtent l="19050" t="19050" r="27940" b="20320"/>
+            <wp:extent cx="3415266" cy="1171575"/>
+            <wp:effectExtent l="19050" t="19050" r="13970" b="9525"/>
             <wp:wrapNone/>
             <wp:docPr id="4" name="Imagen 4"/>
             <wp:cNvGraphicFramePr>
@@ -1212,7 +987,7 @@
                   <pic:spPr bwMode="auto">
                     <a:xfrm>
                       <a:off x="0" y="0"/>
-                      <a:ext cx="3382010" cy="1103630"/>
+                      <a:ext cx="3416957" cy="1172155"/>
                     </a:xfrm>
                     <a:prstGeom prst="rect">
                       <a:avLst/>
@@ -1259,6 +1034,30 @@
           <w:noProof/>
         </w:rPr>
       </w:pPr>
+      <w:r>
+        <w:rPr>
+          <w:noProof/>
+        </w:rPr>
+        <w:t>v</w:t>
+      </w:r>
+    </w:p>
+    <w:p>
+      <w:pPr>
+        <w:ind w:left="0" w:firstLine="0"/>
+        <w:jc w:val="both"/>
+        <w:rPr>
+          <w:noProof/>
+        </w:rPr>
+      </w:pPr>
+    </w:p>
+    <w:p>
+      <w:pPr>
+        <w:ind w:left="0" w:firstLine="0"/>
+        <w:jc w:val="both"/>
+        <w:rPr>
+          <w:noProof/>
+        </w:rPr>
+      </w:pPr>
     </w:p>
     <w:p>
       <w:pPr>
@@ -1323,35 +1122,19 @@
           <w:sz w:val="20"/>
           <w:szCs w:val="20"/>
         </w:rPr>
-        <w:t xml:space="preserve"> </w:t>
-      </w:r>
+        <w:t xml:space="preserve"> Estructura del archivo SCV.</w:t>
+      </w:r>
+    </w:p>
+    <w:p>
+      <w:pPr>
+        <w:jc w:val="center"/>
+      </w:pPr>
       <w:r>
         <w:rPr>
           <w:rFonts w:ascii="Times New Roman" w:eastAsia="Times New Roman" w:hAnsi="Times New Roman" w:cs="Times New Roman"/>
           <w:sz w:val="20"/>
           <w:szCs w:val="20"/>
         </w:rPr>
-        <w:t>Estructura del archivo SCV</w:t>
-      </w:r>
-      <w:r>
-        <w:rPr>
-          <w:rFonts w:ascii="Times New Roman" w:eastAsia="Times New Roman" w:hAnsi="Times New Roman" w:cs="Times New Roman"/>
-          <w:sz w:val="20"/>
-          <w:szCs w:val="20"/>
-        </w:rPr>
-        <w:t>.</w:t>
-      </w:r>
-    </w:p>
-    <w:p>
-      <w:pPr>
-        <w:jc w:val="center"/>
-      </w:pPr>
-      <w:r>
-        <w:rPr>
-          <w:rFonts w:ascii="Times New Roman" w:eastAsia="Times New Roman" w:hAnsi="Times New Roman" w:cs="Times New Roman"/>
-          <w:sz w:val="20"/>
-          <w:szCs w:val="20"/>
-        </w:rPr>
         <w:t>Fuente: elaboración propia.</w:t>
       </w:r>
     </w:p>
@@ -1387,126 +1170,281 @@
           <w:szCs w:val="24"/>
         </w:rPr>
       </w:pPr>
-    </w:p>
-    <w:p>
-      <w:pPr>
-        <w:spacing w:after="90" w:line="288" w:lineRule="auto"/>
-        <w:ind w:left="0" w:firstLine="0"/>
-        <w:jc w:val="both"/>
-        <w:rPr>
-          <w:color w:val="auto"/>
-        </w:rPr>
-      </w:pPr>
-      <w:r>
-        <w:rPr>
-          <w:rFonts w:ascii="Times New Roman" w:eastAsia="Times New Roman" w:hAnsi="Times New Roman" w:cs="Times New Roman"/>
-          <w:sz w:val="24"/>
-          <w:szCs w:val="24"/>
-        </w:rPr>
-        <w:t xml:space="preserve">El estilo que se adopte para el desarrollo del </w:t>
-      </w:r>
-      <w:proofErr w:type="gramStart"/>
-      <w:r>
-        <w:rPr>
-          <w:rFonts w:ascii="Times New Roman" w:eastAsia="Times New Roman" w:hAnsi="Times New Roman" w:cs="Times New Roman"/>
-          <w:sz w:val="24"/>
-          <w:szCs w:val="24"/>
-        </w:rPr>
-        <w:t>tema,</w:t>
-      </w:r>
-      <w:proofErr w:type="gramEnd"/>
-      <w:r>
-        <w:rPr>
-          <w:rFonts w:ascii="Times New Roman" w:eastAsia="Times New Roman" w:hAnsi="Times New Roman" w:cs="Times New Roman"/>
-          <w:sz w:val="24"/>
-          <w:szCs w:val="24"/>
-        </w:rPr>
-        <w:t xml:space="preserve"> queda a criterio del autor del ensayo, de tal manera que puede adoptarse una posición deductiva, inductiva o dialéctica. Lo anterior implica que puede asumirse una postura general para llegar al análisis de situaciones particulares, </w:t>
-      </w:r>
-      <w:proofErr w:type="gramStart"/>
-      <w:r>
-        <w:rPr>
-          <w:rFonts w:ascii="Times New Roman" w:eastAsia="Times New Roman" w:hAnsi="Times New Roman" w:cs="Times New Roman"/>
-          <w:sz w:val="24"/>
-          <w:szCs w:val="24"/>
-        </w:rPr>
-        <w:t>o</w:t>
-      </w:r>
-      <w:proofErr w:type="gramEnd"/>
-      <w:r>
-        <w:rPr>
-          <w:rFonts w:ascii="Times New Roman" w:eastAsia="Times New Roman" w:hAnsi="Times New Roman" w:cs="Times New Roman"/>
-          <w:sz w:val="24"/>
-          <w:szCs w:val="24"/>
-        </w:rPr>
-        <w:t xml:space="preserve"> por el contrario, a partir del análisis de situaciones específicas puede abordarse la discusión del tema desde una perspectiva global. La tercera opción consiste en contraponer ideas o posturas, con el propósito de establecer diferencias y similitudes, evidencias ventajas y desventajas, o promover la reflexión que conduzca a la adopción de una u otra postura.</w:t>
-      </w:r>
-    </w:p>
-    <w:p>
-      <w:pPr>
-        <w:ind w:left="0" w:firstLine="0"/>
-        <w:jc w:val="both"/>
-        <w:rPr>
-          <w:rFonts w:ascii="Times New Roman" w:hAnsi="Times New Roman" w:cs="Times New Roman"/>
-          <w:sz w:val="24"/>
-          <w:szCs w:val="24"/>
-        </w:rPr>
-      </w:pPr>
-      <w:r>
-        <w:rPr>
-          <w:rFonts w:ascii="Times New Roman" w:hAnsi="Times New Roman" w:cs="Times New Roman"/>
-          <w:sz w:val="24"/>
-          <w:szCs w:val="24"/>
-        </w:rPr>
-        <w:t>En el caso de inclusión de figuras, deben ser nítidas, legibles en blanco y negro. Se denomina figuras a gráficas, esquemas, fotografías u otros elementos gráficos.</w:t>
-      </w:r>
-    </w:p>
-    <w:p>
-      <w:pPr>
-        <w:ind w:left="0" w:firstLine="0"/>
-        <w:jc w:val="both"/>
+      <w:r>
+        <w:rPr>
+          <w:rFonts w:ascii="Times New Roman" w:hAnsi="Times New Roman" w:cs="Times New Roman"/>
+          <w:sz w:val="24"/>
+          <w:szCs w:val="24"/>
+        </w:rPr>
+        <w:t xml:space="preserve">Este archivo se procesa y se obtienen los </w:t>
+      </w:r>
+      <w:r>
+        <w:rPr>
+          <w:rFonts w:ascii="Times New Roman" w:hAnsi="Times New Roman" w:cs="Times New Roman"/>
+          <w:sz w:val="24"/>
+          <w:szCs w:val="24"/>
+        </w:rPr>
+        <w:t>datos, debido a que los archivos pueden contener errores se vio la</w:t>
+      </w:r>
+      <w:r>
+        <w:rPr>
+          <w:rFonts w:ascii="Times New Roman" w:hAnsi="Times New Roman" w:cs="Times New Roman"/>
+          <w:sz w:val="24"/>
+          <w:szCs w:val="24"/>
+        </w:rPr>
+        <w:t xml:space="preserve"> necesidad </w:t>
+      </w:r>
+      <w:r>
+        <w:rPr>
+          <w:rFonts w:ascii="Times New Roman" w:hAnsi="Times New Roman" w:cs="Times New Roman"/>
+          <w:sz w:val="24"/>
+          <w:szCs w:val="24"/>
+        </w:rPr>
+        <w:t>de</w:t>
+      </w:r>
+      <w:r>
+        <w:rPr>
+          <w:rFonts w:ascii="Times New Roman" w:hAnsi="Times New Roman" w:cs="Times New Roman"/>
+          <w:sz w:val="24"/>
+          <w:szCs w:val="24"/>
+        </w:rPr>
+        <w:t xml:space="preserve"> hacer un autómata para verificar los posibles errores, se utilizaron expresiones regulares </w:t>
+      </w:r>
+      <w:r>
+        <w:rPr>
+          <w:rFonts w:ascii="Times New Roman" w:hAnsi="Times New Roman" w:cs="Times New Roman"/>
+          <w:sz w:val="24"/>
+          <w:szCs w:val="24"/>
+        </w:rPr>
+        <w:t xml:space="preserve">para </w:t>
+      </w:r>
+      <w:r>
+        <w:rPr>
+          <w:rFonts w:ascii="Times New Roman" w:hAnsi="Times New Roman" w:cs="Times New Roman"/>
+          <w:sz w:val="24"/>
+          <w:szCs w:val="24"/>
+        </w:rPr>
+        <w:t>verificar los datos</w:t>
+      </w:r>
+      <w:r>
+        <w:rPr>
+          <w:rFonts w:ascii="Times New Roman" w:hAnsi="Times New Roman" w:cs="Times New Roman"/>
+          <w:sz w:val="24"/>
+          <w:szCs w:val="24"/>
+        </w:rPr>
+        <w:t xml:space="preserve"> ya que estos datos tienen una expresión común que puede ser reconocida y a través de ello </w:t>
+      </w:r>
+      <w:r>
+        <w:rPr>
+          <w:rFonts w:ascii="Times New Roman" w:hAnsi="Times New Roman" w:cs="Times New Roman"/>
+          <w:sz w:val="24"/>
+          <w:szCs w:val="24"/>
+        </w:rPr>
+        <w:t>verificarlos,</w:t>
+      </w:r>
+      <w:r>
+        <w:rPr>
+          <w:rFonts w:ascii="Times New Roman" w:hAnsi="Times New Roman" w:cs="Times New Roman"/>
+          <w:sz w:val="24"/>
+          <w:szCs w:val="24"/>
+        </w:rPr>
+        <w:t xml:space="preserve"> a </w:t>
+      </w:r>
+      <w:r>
+        <w:rPr>
+          <w:rFonts w:ascii="Times New Roman" w:hAnsi="Times New Roman" w:cs="Times New Roman"/>
+          <w:sz w:val="24"/>
+          <w:szCs w:val="24"/>
+        </w:rPr>
+        <w:t>continuación,</w:t>
+      </w:r>
+      <w:r>
+        <w:rPr>
+          <w:rFonts w:ascii="Times New Roman" w:hAnsi="Times New Roman" w:cs="Times New Roman"/>
+          <w:sz w:val="24"/>
+          <w:szCs w:val="24"/>
+        </w:rPr>
+        <w:t xml:space="preserve"> </w:t>
+      </w:r>
+      <w:r>
+        <w:rPr>
+          <w:rFonts w:ascii="Times New Roman" w:hAnsi="Times New Roman" w:cs="Times New Roman"/>
+          <w:sz w:val="24"/>
+          <w:szCs w:val="24"/>
+        </w:rPr>
+        <w:t xml:space="preserve">se muestran las expresiones regulares </w:t>
+      </w:r>
+      <w:r>
+        <w:rPr>
+          <w:rFonts w:ascii="Times New Roman" w:hAnsi="Times New Roman" w:cs="Times New Roman"/>
+          <w:sz w:val="24"/>
+          <w:szCs w:val="24"/>
+        </w:rPr>
+        <w:t>utilizadas:</w:t>
+      </w:r>
+    </w:p>
+    <w:p>
+      <w:pPr>
+        <w:ind w:left="0" w:firstLine="0"/>
+        <w:jc w:val="both"/>
+        <w:rPr>
+          <w:rFonts w:ascii="Times New Roman" w:hAnsi="Times New Roman" w:cs="Times New Roman"/>
+          <w:sz w:val="24"/>
+          <w:szCs w:val="24"/>
+        </w:rPr>
+      </w:pPr>
+    </w:p>
+    <w:p>
+      <w:pPr>
+        <w:ind w:left="0" w:firstLine="0"/>
+        <w:jc w:val="both"/>
+        <w:rPr>
+          <w:rFonts w:ascii="Times New Roman" w:hAnsi="Times New Roman" w:cs="Times New Roman"/>
+          <w:sz w:val="24"/>
+          <w:szCs w:val="24"/>
+        </w:rPr>
       </w:pPr>
       <w:r>
         <w:rPr>
           <w:noProof/>
         </w:rPr>
-        <w:lastRenderedPageBreak/>
         <w:drawing>
-          <wp:inline distT="0" distB="0" distL="114300" distR="114300" wp14:anchorId="752981B1" wp14:editId="546164A0">
-            <wp:extent cx="2919730" cy="2244725"/>
-            <wp:effectExtent l="0" t="0" r="0" b="0"/>
-            <wp:docPr id="1" name="image01.png"/>
-            <wp:cNvGraphicFramePr/>
+          <wp:anchor distT="0" distB="0" distL="114300" distR="114300" simplePos="0" relativeHeight="251663360" behindDoc="0" locked="0" layoutInCell="1" allowOverlap="1" wp14:anchorId="7279E5D3" wp14:editId="79E1E65C">
+            <wp:simplePos x="0" y="0"/>
+            <wp:positionH relativeFrom="column">
+              <wp:posOffset>5981</wp:posOffset>
+            </wp:positionH>
+            <wp:positionV relativeFrom="paragraph">
+              <wp:posOffset>11474</wp:posOffset>
+            </wp:positionV>
+            <wp:extent cx="3362103" cy="1246505"/>
+            <wp:effectExtent l="19050" t="19050" r="10160" b="10795"/>
+            <wp:wrapNone/>
+            <wp:docPr id="5" name="Imagen 5"/>
+            <wp:cNvGraphicFramePr>
+              <a:graphicFrameLocks xmlns:a="http://schemas.openxmlformats.org/drawingml/2006/main" noChangeAspect="1"/>
+            </wp:cNvGraphicFramePr>
             <a:graphic xmlns:a="http://schemas.openxmlformats.org/drawingml/2006/main">
               <a:graphicData uri="http://schemas.openxmlformats.org/drawingml/2006/picture">
                 <pic:pic xmlns:pic="http://schemas.openxmlformats.org/drawingml/2006/picture">
                   <pic:nvPicPr>
-                    <pic:cNvPr id="0" name="image01.png"/>
-                    <pic:cNvPicPr preferRelativeResize="0"/>
+                    <pic:cNvPr id="0" name="Picture 6"/>
+                    <pic:cNvPicPr>
+                      <a:picLocks noChangeAspect="1" noChangeArrowheads="1"/>
+                    </pic:cNvPicPr>
                   </pic:nvPicPr>
                   <pic:blipFill>
-                    <a:blip r:embed="rId11"/>
+                    <a:blip r:embed="rId11">
+                      <a:extLst>
+                        <a:ext uri="{28A0092B-C50C-407E-A947-70E740481C1C}">
+                          <a14:useLocalDpi xmlns:a14="http://schemas.microsoft.com/office/drawing/2010/main" val="0"/>
+                        </a:ext>
+                      </a:extLst>
+                    </a:blip>
                     <a:srcRect/>
                     <a:stretch>
                       <a:fillRect/>
                     </a:stretch>
                   </pic:blipFill>
-                  <pic:spPr>
+                  <pic:spPr bwMode="auto">
                     <a:xfrm>
                       <a:off x="0" y="0"/>
-                      <a:ext cx="2919730" cy="2244725"/>
+                      <a:ext cx="3364220" cy="1247290"/>
                     </a:xfrm>
                     <a:prstGeom prst="rect">
                       <a:avLst/>
                     </a:prstGeom>
-                    <a:ln/>
+                    <a:noFill/>
+                    <a:ln>
+                      <a:solidFill>
+                        <a:schemeClr val="tx1"/>
+                      </a:solidFill>
+                    </a:ln>
                   </pic:spPr>
                 </pic:pic>
               </a:graphicData>
             </a:graphic>
-          </wp:inline>
+            <wp14:sizeRelH relativeFrom="margin">
+              <wp14:pctWidth>0</wp14:pctWidth>
+            </wp14:sizeRelH>
+            <wp14:sizeRelV relativeFrom="margin">
+              <wp14:pctHeight>0</wp14:pctHeight>
+            </wp14:sizeRelV>
+          </wp:anchor>
         </w:drawing>
       </w:r>
+    </w:p>
+    <w:p>
+      <w:pPr>
+        <w:ind w:left="0" w:firstLine="0"/>
+        <w:jc w:val="both"/>
+        <w:rPr>
+          <w:rFonts w:ascii="Times New Roman" w:hAnsi="Times New Roman" w:cs="Times New Roman"/>
+          <w:sz w:val="24"/>
+          <w:szCs w:val="24"/>
+        </w:rPr>
+      </w:pPr>
+    </w:p>
+    <w:p>
+      <w:pPr>
+        <w:ind w:left="0" w:firstLine="0"/>
+        <w:jc w:val="both"/>
+        <w:rPr>
+          <w:rFonts w:ascii="Times New Roman" w:hAnsi="Times New Roman" w:cs="Times New Roman"/>
+          <w:sz w:val="24"/>
+          <w:szCs w:val="24"/>
+        </w:rPr>
+      </w:pPr>
+    </w:p>
+    <w:p>
+      <w:pPr>
+        <w:ind w:left="0" w:firstLine="0"/>
+        <w:jc w:val="both"/>
+        <w:rPr>
+          <w:rFonts w:ascii="Times New Roman" w:hAnsi="Times New Roman" w:cs="Times New Roman"/>
+          <w:sz w:val="24"/>
+          <w:szCs w:val="24"/>
+        </w:rPr>
+      </w:pPr>
+    </w:p>
+    <w:p>
+      <w:pPr>
+        <w:ind w:left="0" w:firstLine="0"/>
+        <w:jc w:val="both"/>
+        <w:rPr>
+          <w:rFonts w:ascii="Times New Roman" w:hAnsi="Times New Roman" w:cs="Times New Roman"/>
+          <w:sz w:val="24"/>
+          <w:szCs w:val="24"/>
+        </w:rPr>
+      </w:pPr>
+    </w:p>
+    <w:p>
+      <w:pPr>
+        <w:ind w:left="0" w:firstLine="0"/>
+        <w:jc w:val="both"/>
+        <w:rPr>
+          <w:rFonts w:ascii="Times New Roman" w:hAnsi="Times New Roman" w:cs="Times New Roman"/>
+          <w:sz w:val="24"/>
+          <w:szCs w:val="24"/>
+        </w:rPr>
+      </w:pPr>
+    </w:p>
+    <w:p>
+      <w:pPr>
+        <w:ind w:left="0" w:firstLine="0"/>
+        <w:jc w:val="both"/>
+        <w:rPr>
+          <w:rFonts w:ascii="Times New Roman" w:hAnsi="Times New Roman" w:cs="Times New Roman"/>
+          <w:sz w:val="24"/>
+          <w:szCs w:val="24"/>
+        </w:rPr>
+      </w:pPr>
+    </w:p>
+    <w:p>
+      <w:pPr>
+        <w:ind w:left="0" w:firstLine="0"/>
+        <w:jc w:val="both"/>
+      </w:pPr>
     </w:p>
     <w:p>
       <w:pPr>
@@ -1521,447 +1459,62 @@
           <w:sz w:val="20"/>
           <w:szCs w:val="20"/>
         </w:rPr>
-        <w:t>Figura 1.</w:t>
-      </w:r>
-      <w:r>
-        <w:rPr>
-          <w:rFonts w:ascii="Times New Roman" w:eastAsia="Times New Roman" w:hAnsi="Times New Roman" w:cs="Times New Roman"/>
+        <w:t xml:space="preserve">Figura </w:t>
+      </w:r>
+      <w:r>
+        <w:rPr>
+          <w:rFonts w:ascii="Times New Roman" w:eastAsia="Times New Roman" w:hAnsi="Times New Roman" w:cs="Times New Roman"/>
+          <w:i/>
           <w:sz w:val="20"/>
           <w:szCs w:val="20"/>
         </w:rPr>
-        <w:t xml:space="preserve"> Título o descripción breve de la figura.</w:t>
-      </w:r>
-    </w:p>
-    <w:p>
-      <w:r>
-        <w:t xml:space="preserve">         </w:t>
-      </w:r>
-      <w:r>
-        <w:rPr>
-          <w:rFonts w:ascii="Times New Roman" w:eastAsia="Times New Roman" w:hAnsi="Times New Roman" w:cs="Times New Roman"/>
+        <w:t>I</w:t>
+      </w:r>
+      <w:r>
+        <w:rPr>
+          <w:rFonts w:ascii="Times New Roman" w:eastAsia="Times New Roman" w:hAnsi="Times New Roman" w:cs="Times New Roman"/>
+          <w:i/>
           <w:sz w:val="20"/>
           <w:szCs w:val="20"/>
         </w:rPr>
-        <w:t>Fuente: elaboración propia, o citar al autor, año y página.</w:t>
-      </w:r>
-    </w:p>
-    <w:p>
-      <w:pPr>
-        <w:spacing w:after="90" w:line="288" w:lineRule="auto"/>
-        <w:ind w:left="0" w:firstLine="0"/>
-        <w:jc w:val="both"/>
-      </w:pPr>
-    </w:p>
-    <w:p>
-      <w:pPr>
-        <w:spacing w:after="90" w:line="288" w:lineRule="auto"/>
-        <w:ind w:left="0" w:firstLine="0"/>
-        <w:jc w:val="both"/>
-      </w:pPr>
-      <w:r>
-        <w:rPr>
-          <w:rFonts w:ascii="Times New Roman" w:eastAsia="Times New Roman" w:hAnsi="Times New Roman" w:cs="Times New Roman"/>
-          <w:sz w:val="24"/>
-          <w:szCs w:val="24"/>
-        </w:rPr>
-        <w:t>Todas las figuras deben ir enumeradas al pie de la imagen, como se muestra en el ejemplo.</w:t>
-      </w:r>
-    </w:p>
-    <w:p>
-      <w:pPr>
-        <w:spacing w:after="90" w:line="288" w:lineRule="auto"/>
-        <w:ind w:left="0" w:firstLine="0"/>
-        <w:jc w:val="both"/>
-      </w:pPr>
-      <w:r>
-        <w:rPr>
-          <w:rFonts w:ascii="Times New Roman" w:eastAsia="Times New Roman" w:hAnsi="Times New Roman" w:cs="Times New Roman"/>
-          <w:sz w:val="24"/>
-          <w:szCs w:val="24"/>
-        </w:rPr>
-        <w:t xml:space="preserve">En el caso de inclusión de tablas, éstas deben pegarse en el formato de origen, conservando el modelo mostrado en el cual pueden agregarse las columnas o filas que sean necesarias. </w:t>
-      </w:r>
-    </w:p>
-    <w:p>
-      <w:pPr>
-        <w:spacing w:after="90" w:line="288" w:lineRule="auto"/>
-        <w:ind w:left="0" w:firstLine="0"/>
-        <w:jc w:val="both"/>
-      </w:pPr>
-      <w:r>
-        <w:rPr>
-          <w:rFonts w:ascii="Times New Roman" w:eastAsia="Times New Roman" w:hAnsi="Times New Roman" w:cs="Times New Roman"/>
-          <w:sz w:val="24"/>
-          <w:szCs w:val="24"/>
-        </w:rPr>
-        <w:t>Tabla I.</w:t>
-      </w:r>
-    </w:p>
-    <w:p>
-      <w:pPr>
-        <w:spacing w:after="90" w:line="288" w:lineRule="auto"/>
-        <w:ind w:left="800" w:hanging="800"/>
-        <w:jc w:val="both"/>
-      </w:pPr>
-      <w:r>
-        <w:rPr>
-          <w:rFonts w:ascii="Times New Roman" w:eastAsia="Times New Roman" w:hAnsi="Times New Roman" w:cs="Times New Roman"/>
-          <w:i/>
-          <w:sz w:val="24"/>
-          <w:szCs w:val="24"/>
-        </w:rPr>
-        <w:t>El título de la tabla debe ser corto y conciso.</w:t>
-      </w:r>
-    </w:p>
-    <w:p>
-      <w:pPr>
-        <w:ind w:left="0" w:firstLine="0"/>
-        <w:jc w:val="both"/>
-      </w:pPr>
-    </w:p>
-    <w:tbl>
-      <w:tblPr>
-        <w:tblStyle w:val="a0"/>
-        <w:tblW w:w="4052" w:type="dxa"/>
-        <w:jc w:val="center"/>
-        <w:tblInd w:w="0" w:type="dxa"/>
-        <w:tblLook w:val="04A0" w:firstRow="1" w:lastRow="0" w:firstColumn="1" w:lastColumn="0" w:noHBand="0" w:noVBand="1"/>
-      </w:tblPr>
-      <w:tblGrid>
-        <w:gridCol w:w="2421"/>
-        <w:gridCol w:w="1631"/>
-      </w:tblGrid>
-      <w:tr>
-        <w:trPr>
-          <w:trHeight w:val="280"/>
-          <w:jc w:val="center"/>
-        </w:trPr>
-        <w:tc>
-          <w:tcPr>
-            <w:tcW w:w="2421" w:type="dxa"/>
-            <w:tcBorders>
-              <w:top w:val="single" w:sz="4" w:space="0" w:color="000000"/>
-              <w:bottom w:val="single" w:sz="4" w:space="0" w:color="000000"/>
-            </w:tcBorders>
-            <w:shd w:val="clear" w:color="auto" w:fill="FFFFFF"/>
-            <w:vAlign w:val="center"/>
-          </w:tcPr>
-          <w:p>
-            <w:pPr>
-              <w:ind w:left="0" w:firstLine="0"/>
-              <w:jc w:val="center"/>
-            </w:pPr>
-            <w:r>
-              <w:rPr>
-                <w:rFonts w:ascii="Arial" w:eastAsia="Arial" w:hAnsi="Arial" w:cs="Arial"/>
-                <w:b/>
-                <w:sz w:val="20"/>
-                <w:szCs w:val="20"/>
-              </w:rPr>
-              <w:t>CATEGORÍA</w:t>
-            </w:r>
-          </w:p>
-        </w:tc>
-        <w:tc>
-          <w:tcPr>
-            <w:tcW w:w="1631" w:type="dxa"/>
-            <w:tcBorders>
-              <w:top w:val="single" w:sz="4" w:space="0" w:color="000000"/>
-              <w:bottom w:val="single" w:sz="4" w:space="0" w:color="000000"/>
-            </w:tcBorders>
-            <w:shd w:val="clear" w:color="auto" w:fill="FFFFFF"/>
-            <w:vAlign w:val="center"/>
-          </w:tcPr>
-          <w:p>
-            <w:pPr>
-              <w:ind w:left="0" w:firstLine="0"/>
-              <w:jc w:val="center"/>
-            </w:pPr>
-            <w:r>
-              <w:rPr>
-                <w:rFonts w:ascii="Arial" w:eastAsia="Arial" w:hAnsi="Arial" w:cs="Arial"/>
-                <w:b/>
-                <w:sz w:val="20"/>
-                <w:szCs w:val="20"/>
-              </w:rPr>
-              <w:t>CATEGORÍA</w:t>
-            </w:r>
-          </w:p>
-        </w:tc>
-      </w:tr>
-      <w:tr>
-        <w:trPr>
-          <w:trHeight w:val="280"/>
-          <w:jc w:val="center"/>
-        </w:trPr>
-        <w:tc>
-          <w:tcPr>
-            <w:tcW w:w="2421" w:type="dxa"/>
-            <w:tcBorders>
-              <w:top w:val="single" w:sz="4" w:space="0" w:color="000000"/>
-            </w:tcBorders>
-            <w:shd w:val="clear" w:color="auto" w:fill="FFFFFF"/>
-          </w:tcPr>
-          <w:p>
-            <w:pPr>
-              <w:ind w:left="0" w:firstLine="0"/>
-              <w:jc w:val="center"/>
-            </w:pPr>
-          </w:p>
-          <w:p>
-            <w:pPr>
-              <w:ind w:left="0" w:firstLine="0"/>
-              <w:jc w:val="center"/>
-            </w:pPr>
-            <w:r>
-              <w:rPr>
-                <w:rFonts w:ascii="Arial" w:eastAsia="Arial" w:hAnsi="Arial" w:cs="Arial"/>
-                <w:sz w:val="20"/>
-                <w:szCs w:val="20"/>
-              </w:rPr>
-              <w:t>VARIABLE</w:t>
-            </w:r>
-          </w:p>
-        </w:tc>
-        <w:tc>
-          <w:tcPr>
-            <w:tcW w:w="1631" w:type="dxa"/>
-            <w:tcBorders>
-              <w:top w:val="single" w:sz="4" w:space="0" w:color="000000"/>
-            </w:tcBorders>
-            <w:shd w:val="clear" w:color="auto" w:fill="FFFFFF"/>
-            <w:vAlign w:val="center"/>
-          </w:tcPr>
-          <w:p>
-            <w:pPr>
-              <w:ind w:left="0" w:firstLine="0"/>
-              <w:jc w:val="center"/>
-            </w:pPr>
-            <w:r>
-              <w:rPr>
-                <w:rFonts w:ascii="Arial" w:eastAsia="Arial" w:hAnsi="Arial" w:cs="Arial"/>
-                <w:sz w:val="20"/>
-                <w:szCs w:val="20"/>
-              </w:rPr>
-              <w:t>XXXXXXXX</w:t>
-            </w:r>
-          </w:p>
-        </w:tc>
-      </w:tr>
-      <w:tr>
-        <w:trPr>
-          <w:trHeight w:val="280"/>
-          <w:jc w:val="center"/>
-        </w:trPr>
-        <w:tc>
-          <w:tcPr>
-            <w:tcW w:w="2421" w:type="dxa"/>
-            <w:shd w:val="clear" w:color="auto" w:fill="FFFFFF"/>
-          </w:tcPr>
-          <w:p>
-            <w:pPr>
-              <w:ind w:left="0" w:firstLine="0"/>
-              <w:jc w:val="center"/>
-            </w:pPr>
-            <w:r>
-              <w:rPr>
-                <w:rFonts w:ascii="Arial" w:eastAsia="Arial" w:hAnsi="Arial" w:cs="Arial"/>
-                <w:sz w:val="20"/>
-                <w:szCs w:val="20"/>
-              </w:rPr>
-              <w:t>VARIABLE</w:t>
-            </w:r>
-          </w:p>
-        </w:tc>
-        <w:tc>
-          <w:tcPr>
-            <w:tcW w:w="1631" w:type="dxa"/>
-            <w:shd w:val="clear" w:color="auto" w:fill="FFFFFF"/>
-            <w:vAlign w:val="center"/>
-          </w:tcPr>
-          <w:p>
-            <w:pPr>
-              <w:ind w:left="0" w:firstLine="0"/>
-              <w:jc w:val="center"/>
-            </w:pPr>
-            <w:r>
-              <w:rPr>
-                <w:rFonts w:ascii="Arial" w:eastAsia="Arial" w:hAnsi="Arial" w:cs="Arial"/>
-                <w:sz w:val="20"/>
-                <w:szCs w:val="20"/>
-              </w:rPr>
-              <w:t>XXXXXXXX</w:t>
-            </w:r>
-          </w:p>
-        </w:tc>
-      </w:tr>
-      <w:tr>
-        <w:trPr>
-          <w:trHeight w:val="280"/>
-          <w:jc w:val="center"/>
-        </w:trPr>
-        <w:tc>
-          <w:tcPr>
-            <w:tcW w:w="2421" w:type="dxa"/>
-            <w:shd w:val="clear" w:color="auto" w:fill="FFFFFF"/>
-          </w:tcPr>
-          <w:p>
-            <w:pPr>
-              <w:ind w:left="0" w:firstLine="0"/>
-              <w:jc w:val="center"/>
-            </w:pPr>
-            <w:r>
-              <w:rPr>
-                <w:rFonts w:ascii="Arial" w:eastAsia="Arial" w:hAnsi="Arial" w:cs="Arial"/>
-                <w:sz w:val="20"/>
-                <w:szCs w:val="20"/>
-              </w:rPr>
-              <w:t>VARIABLE</w:t>
-            </w:r>
-          </w:p>
-        </w:tc>
-        <w:tc>
-          <w:tcPr>
-            <w:tcW w:w="1631" w:type="dxa"/>
-            <w:shd w:val="clear" w:color="auto" w:fill="FFFFFF"/>
-            <w:vAlign w:val="center"/>
-          </w:tcPr>
-          <w:p>
-            <w:pPr>
-              <w:ind w:left="0" w:firstLine="0"/>
-              <w:jc w:val="center"/>
-            </w:pPr>
-            <w:r>
-              <w:rPr>
-                <w:rFonts w:ascii="Arial" w:eastAsia="Arial" w:hAnsi="Arial" w:cs="Arial"/>
-                <w:sz w:val="20"/>
-                <w:szCs w:val="20"/>
-              </w:rPr>
-              <w:t>XXXXXXXX</w:t>
-            </w:r>
-          </w:p>
-        </w:tc>
-      </w:tr>
-      <w:tr>
-        <w:trPr>
-          <w:trHeight w:val="280"/>
-          <w:jc w:val="center"/>
-        </w:trPr>
-        <w:tc>
-          <w:tcPr>
-            <w:tcW w:w="2421" w:type="dxa"/>
-            <w:shd w:val="clear" w:color="auto" w:fill="FFFFFF"/>
-          </w:tcPr>
-          <w:p>
-            <w:pPr>
-              <w:ind w:left="0" w:firstLine="0"/>
-              <w:jc w:val="center"/>
-            </w:pPr>
-            <w:r>
-              <w:rPr>
-                <w:rFonts w:ascii="Arial" w:eastAsia="Arial" w:hAnsi="Arial" w:cs="Arial"/>
-                <w:sz w:val="20"/>
-                <w:szCs w:val="20"/>
-              </w:rPr>
-              <w:t>VARIABLE</w:t>
-            </w:r>
-          </w:p>
-        </w:tc>
-        <w:tc>
-          <w:tcPr>
-            <w:tcW w:w="1631" w:type="dxa"/>
-            <w:shd w:val="clear" w:color="auto" w:fill="FFFFFF"/>
-            <w:vAlign w:val="center"/>
-          </w:tcPr>
-          <w:p>
-            <w:pPr>
-              <w:ind w:left="0" w:firstLine="0"/>
-              <w:jc w:val="center"/>
-            </w:pPr>
-            <w:r>
-              <w:rPr>
-                <w:rFonts w:ascii="Arial" w:eastAsia="Arial" w:hAnsi="Arial" w:cs="Arial"/>
-                <w:sz w:val="20"/>
-                <w:szCs w:val="20"/>
-              </w:rPr>
-              <w:t>XXXXXXXX</w:t>
-            </w:r>
-          </w:p>
-        </w:tc>
-      </w:tr>
-      <w:tr>
-        <w:trPr>
-          <w:trHeight w:val="340"/>
-          <w:jc w:val="center"/>
-        </w:trPr>
-        <w:tc>
-          <w:tcPr>
-            <w:tcW w:w="2421" w:type="dxa"/>
-            <w:tcBorders>
-              <w:bottom w:val="single" w:sz="4" w:space="0" w:color="000000"/>
-            </w:tcBorders>
-            <w:shd w:val="clear" w:color="auto" w:fill="FFFFFF"/>
-          </w:tcPr>
-          <w:p>
-            <w:pPr>
-              <w:ind w:left="0" w:firstLine="0"/>
-              <w:jc w:val="center"/>
-            </w:pPr>
-            <w:r>
-              <w:rPr>
-                <w:rFonts w:ascii="Arial" w:eastAsia="Arial" w:hAnsi="Arial" w:cs="Arial"/>
-                <w:sz w:val="20"/>
-                <w:szCs w:val="20"/>
-              </w:rPr>
-              <w:t>VARIABLE</w:t>
-            </w:r>
-          </w:p>
-        </w:tc>
-        <w:tc>
-          <w:tcPr>
-            <w:tcW w:w="1631" w:type="dxa"/>
-            <w:tcBorders>
-              <w:bottom w:val="single" w:sz="4" w:space="0" w:color="000000"/>
-            </w:tcBorders>
-            <w:shd w:val="clear" w:color="auto" w:fill="FFFFFF"/>
-            <w:vAlign w:val="center"/>
-          </w:tcPr>
-          <w:p>
-            <w:pPr>
-              <w:ind w:left="0" w:firstLine="0"/>
-              <w:jc w:val="center"/>
-            </w:pPr>
-            <w:r>
-              <w:rPr>
-                <w:rFonts w:ascii="Arial" w:eastAsia="Arial" w:hAnsi="Arial" w:cs="Arial"/>
-                <w:sz w:val="20"/>
-                <w:szCs w:val="20"/>
-              </w:rPr>
-              <w:t>XXXXXXXX</w:t>
-            </w:r>
-          </w:p>
-        </w:tc>
-      </w:tr>
-    </w:tbl>
-    <w:p>
-      <w:pPr>
-        <w:ind w:left="0" w:firstLine="0"/>
-        <w:jc w:val="both"/>
-      </w:pPr>
-    </w:p>
-    <w:p>
-      <w:pPr>
-        <w:spacing w:after="90" w:line="288" w:lineRule="auto"/>
-        <w:ind w:left="360" w:firstLine="0"/>
-        <w:jc w:val="center"/>
-      </w:pPr>
+        <w:t>1.</w:t>
+      </w:r>
       <w:r>
         <w:rPr>
           <w:rFonts w:ascii="Times New Roman" w:eastAsia="Times New Roman" w:hAnsi="Times New Roman" w:cs="Times New Roman"/>
           <w:sz w:val="20"/>
           <w:szCs w:val="20"/>
         </w:rPr>
-        <w:t>Fuente: elaboración propia, o citar al autor, año y página.</w:t>
+        <w:t xml:space="preserve"> </w:t>
+      </w:r>
+      <w:r>
+        <w:rPr>
+          <w:rFonts w:ascii="Times New Roman" w:eastAsia="Times New Roman" w:hAnsi="Times New Roman" w:cs="Times New Roman"/>
+          <w:sz w:val="20"/>
+          <w:szCs w:val="20"/>
+        </w:rPr>
+        <w:t>Expresiones regulares</w:t>
+      </w:r>
+      <w:r>
+        <w:rPr>
+          <w:rFonts w:ascii="Times New Roman" w:eastAsia="Times New Roman" w:hAnsi="Times New Roman" w:cs="Times New Roman"/>
+          <w:sz w:val="20"/>
+          <w:szCs w:val="20"/>
+        </w:rPr>
+        <w:t>.</w:t>
+      </w:r>
+    </w:p>
+    <w:p>
+      <w:pPr>
+        <w:jc w:val="center"/>
+      </w:pPr>
+      <w:r>
+        <w:rPr>
+          <w:rFonts w:ascii="Times New Roman" w:eastAsia="Times New Roman" w:hAnsi="Times New Roman" w:cs="Times New Roman"/>
+          <w:sz w:val="20"/>
+          <w:szCs w:val="20"/>
+        </w:rPr>
+        <w:t>Fuente: elaboración propia.</w:t>
       </w:r>
     </w:p>
     <w:p>
@@ -1969,20 +1522,7 @@
         <w:spacing w:after="90" w:line="288" w:lineRule="auto"/>
         <w:ind w:left="0" w:firstLine="0"/>
         <w:jc w:val="both"/>
-        <w:rPr>
-          <w:rFonts w:ascii="Times New Roman" w:hAnsi="Times New Roman" w:cs="Times New Roman"/>
-          <w:sz w:val="24"/>
-          <w:szCs w:val="24"/>
-        </w:rPr>
-      </w:pPr>
-      <w:r>
-        <w:rPr>
-          <w:rFonts w:ascii="Times New Roman" w:hAnsi="Times New Roman" w:cs="Times New Roman"/>
-          <w:sz w:val="24"/>
-          <w:szCs w:val="24"/>
-        </w:rPr>
-        <w:t>Es conveniente describir brevemente el contenido de una tabla, evitando los aspectos obvios.</w:t>
-      </w:r>
+      </w:pPr>
     </w:p>
     <w:p>
       <w:pPr>
@@ -1990,26 +1530,590 @@
         <w:ind w:left="0" w:firstLine="0"/>
         <w:jc w:val="both"/>
         <w:rPr>
-          <w:rFonts w:ascii="Times New Roman" w:eastAsia="Times New Roman" w:hAnsi="Times New Roman" w:cs="Times New Roman"/>
-          <w:sz w:val="24"/>
-          <w:szCs w:val="24"/>
-        </w:rPr>
-      </w:pPr>
-      <w:r>
-        <w:rPr>
-          <w:rFonts w:ascii="Times New Roman" w:eastAsia="Times New Roman" w:hAnsi="Times New Roman" w:cs="Times New Roman"/>
-          <w:sz w:val="24"/>
-          <w:szCs w:val="24"/>
-        </w:rPr>
-        <w:t xml:space="preserve">En el caso de inclusión de fórmulas, éstas deben elaborarse utilizando el editor de ecuaciones </w:t>
-      </w:r>
-      <w:r>
-        <w:rPr>
-          <w:rFonts w:ascii="Times New Roman" w:eastAsia="Times New Roman" w:hAnsi="Times New Roman" w:cs="Times New Roman"/>
-          <w:sz w:val="24"/>
-          <w:szCs w:val="24"/>
-        </w:rPr>
-        <w:t xml:space="preserve">disponible en Word, indicando el significado de cada una de las variables o parámetros que se incluyen. </w:t>
+          <w:rFonts w:ascii="Times New Roman" w:hAnsi="Times New Roman" w:cs="Times New Roman"/>
+          <w:sz w:val="24"/>
+          <w:szCs w:val="24"/>
+        </w:rPr>
+      </w:pPr>
+      <w:r>
+        <w:rPr>
+          <w:rFonts w:ascii="Times New Roman" w:hAnsi="Times New Roman" w:cs="Times New Roman"/>
+          <w:sz w:val="24"/>
+          <w:szCs w:val="24"/>
+        </w:rPr>
+        <w:t xml:space="preserve">Si el archivo CSV presenta un error, este no es transformado a un archivo XML si no que se muestra </w:t>
+      </w:r>
+      <w:r>
+        <w:rPr>
+          <w:rFonts w:ascii="Times New Roman" w:hAnsi="Times New Roman" w:cs="Times New Roman"/>
+          <w:sz w:val="24"/>
+          <w:szCs w:val="24"/>
+        </w:rPr>
+        <w:lastRenderedPageBreak/>
+        <w:t>al usuario un listado con los posibles errores encontrados e invitando al usuario para que sean corregidos.</w:t>
+      </w:r>
+    </w:p>
+    <w:p>
+      <w:pPr>
+        <w:spacing w:after="90" w:line="288" w:lineRule="auto"/>
+        <w:ind w:left="0" w:firstLine="0"/>
+        <w:jc w:val="both"/>
+        <w:rPr>
+          <w:rFonts w:ascii="Times New Roman" w:eastAsia="Times New Roman" w:hAnsi="Times New Roman" w:cs="Times New Roman"/>
+          <w:sz w:val="24"/>
+          <w:szCs w:val="24"/>
+        </w:rPr>
+      </w:pPr>
+      <w:r>
+        <w:rPr>
+          <w:rFonts w:ascii="Times New Roman" w:hAnsi="Times New Roman" w:cs="Times New Roman"/>
+          <w:sz w:val="24"/>
+          <w:szCs w:val="24"/>
+        </w:rPr>
+        <w:t xml:space="preserve">Caso contrario, los archivos CSV no posean ningún error, </w:t>
+      </w:r>
+      <w:r>
+        <w:rPr>
+          <w:rFonts w:ascii="Times New Roman" w:hAnsi="Times New Roman" w:cs="Times New Roman"/>
+          <w:sz w:val="24"/>
+          <w:szCs w:val="24"/>
+        </w:rPr>
+        <w:t>crea un archivo</w:t>
+      </w:r>
+      <w:r>
+        <w:rPr>
+          <w:rFonts w:ascii="Times New Roman" w:hAnsi="Times New Roman" w:cs="Times New Roman"/>
+          <w:sz w:val="24"/>
+          <w:szCs w:val="24"/>
+        </w:rPr>
+        <w:t xml:space="preserve"> XML </w:t>
+      </w:r>
+      <w:r>
+        <w:rPr>
+          <w:rFonts w:ascii="Times New Roman" w:hAnsi="Times New Roman" w:cs="Times New Roman"/>
+          <w:sz w:val="24"/>
+          <w:szCs w:val="24"/>
+        </w:rPr>
+        <w:t>con la siguiente estructura:</w:t>
+      </w:r>
+    </w:p>
+    <w:p>
+      <w:pPr>
+        <w:spacing w:after="90" w:line="288" w:lineRule="auto"/>
+        <w:ind w:left="0" w:firstLine="0"/>
+        <w:jc w:val="both"/>
+        <w:rPr>
+          <w:rFonts w:ascii="Times New Roman" w:eastAsia="Times New Roman" w:hAnsi="Times New Roman" w:cs="Times New Roman"/>
+          <w:sz w:val="24"/>
+          <w:szCs w:val="24"/>
+        </w:rPr>
+      </w:pPr>
+      <w:r>
+        <w:rPr>
+          <w:noProof/>
+        </w:rPr>
+        <w:drawing>
+          <wp:anchor distT="0" distB="0" distL="114300" distR="114300" simplePos="0" relativeHeight="251665408" behindDoc="0" locked="0" layoutInCell="1" allowOverlap="1" wp14:anchorId="72819228" wp14:editId="2FF5EE4B">
+            <wp:simplePos x="0" y="0"/>
+            <wp:positionH relativeFrom="margin">
+              <wp:posOffset>122292</wp:posOffset>
+            </wp:positionH>
+            <wp:positionV relativeFrom="paragraph">
+              <wp:posOffset>94615</wp:posOffset>
+            </wp:positionV>
+            <wp:extent cx="2955851" cy="2593975"/>
+            <wp:effectExtent l="0" t="0" r="0" b="0"/>
+            <wp:wrapNone/>
+            <wp:docPr id="6" name="Imagen 6"/>
+            <wp:cNvGraphicFramePr>
+              <a:graphicFrameLocks xmlns:a="http://schemas.openxmlformats.org/drawingml/2006/main" noChangeAspect="1"/>
+            </wp:cNvGraphicFramePr>
+            <a:graphic xmlns:a="http://schemas.openxmlformats.org/drawingml/2006/main">
+              <a:graphicData uri="http://schemas.openxmlformats.org/drawingml/2006/picture">
+                <pic:pic xmlns:pic="http://schemas.openxmlformats.org/drawingml/2006/picture">
+                  <pic:nvPicPr>
+                    <pic:cNvPr id="0" name="Picture 2"/>
+                    <pic:cNvPicPr>
+                      <a:picLocks noChangeAspect="1" noChangeArrowheads="1"/>
+                    </pic:cNvPicPr>
+                  </pic:nvPicPr>
+                  <pic:blipFill>
+                    <a:blip r:embed="rId12">
+                      <a:extLst>
+                        <a:ext uri="{28A0092B-C50C-407E-A947-70E740481C1C}">
+                          <a14:useLocalDpi xmlns:a14="http://schemas.microsoft.com/office/drawing/2010/main" val="0"/>
+                        </a:ext>
+                      </a:extLst>
+                    </a:blip>
+                    <a:srcRect/>
+                    <a:stretch>
+                      <a:fillRect/>
+                    </a:stretch>
+                  </pic:blipFill>
+                  <pic:spPr bwMode="auto">
+                    <a:xfrm>
+                      <a:off x="0" y="0"/>
+                      <a:ext cx="2955851" cy="2593975"/>
+                    </a:xfrm>
+                    <a:prstGeom prst="rect">
+                      <a:avLst/>
+                    </a:prstGeom>
+                    <a:noFill/>
+                    <a:ln>
+                      <a:noFill/>
+                    </a:ln>
+                  </pic:spPr>
+                </pic:pic>
+              </a:graphicData>
+            </a:graphic>
+            <wp14:sizeRelH relativeFrom="margin">
+              <wp14:pctWidth>0</wp14:pctWidth>
+            </wp14:sizeRelH>
+            <wp14:sizeRelV relativeFrom="margin">
+              <wp14:pctHeight>0</wp14:pctHeight>
+            </wp14:sizeRelV>
+          </wp:anchor>
+        </w:drawing>
+      </w:r>
+    </w:p>
+    <w:p>
+      <w:pPr>
+        <w:spacing w:after="90" w:line="288" w:lineRule="auto"/>
+        <w:ind w:left="0" w:firstLine="0"/>
+        <w:jc w:val="both"/>
+        <w:rPr>
+          <w:rFonts w:ascii="Times New Roman" w:eastAsia="Times New Roman" w:hAnsi="Times New Roman" w:cs="Times New Roman"/>
+          <w:sz w:val="24"/>
+          <w:szCs w:val="24"/>
+        </w:rPr>
+      </w:pPr>
+    </w:p>
+    <w:p>
+      <w:pPr>
+        <w:spacing w:after="90" w:line="288" w:lineRule="auto"/>
+        <w:ind w:left="0" w:firstLine="0"/>
+        <w:jc w:val="both"/>
+        <w:rPr>
+          <w:rFonts w:ascii="Times New Roman" w:eastAsia="Times New Roman" w:hAnsi="Times New Roman" w:cs="Times New Roman"/>
+          <w:sz w:val="24"/>
+          <w:szCs w:val="24"/>
+        </w:rPr>
+      </w:pPr>
+    </w:p>
+    <w:p>
+      <w:pPr>
+        <w:spacing w:after="90" w:line="288" w:lineRule="auto"/>
+        <w:ind w:left="0" w:firstLine="0"/>
+        <w:jc w:val="both"/>
+        <w:rPr>
+          <w:rFonts w:ascii="Times New Roman" w:eastAsia="Times New Roman" w:hAnsi="Times New Roman" w:cs="Times New Roman"/>
+          <w:sz w:val="24"/>
+          <w:szCs w:val="24"/>
+        </w:rPr>
+      </w:pPr>
+    </w:p>
+    <w:p>
+      <w:pPr>
+        <w:spacing w:after="90" w:line="288" w:lineRule="auto"/>
+        <w:ind w:left="0" w:firstLine="0"/>
+        <w:jc w:val="both"/>
+        <w:rPr>
+          <w:rFonts w:ascii="Times New Roman" w:eastAsia="Times New Roman" w:hAnsi="Times New Roman" w:cs="Times New Roman"/>
+          <w:sz w:val="24"/>
+          <w:szCs w:val="24"/>
+        </w:rPr>
+      </w:pPr>
+    </w:p>
+    <w:p>
+      <w:pPr>
+        <w:spacing w:after="90" w:line="288" w:lineRule="auto"/>
+        <w:ind w:left="0" w:firstLine="0"/>
+        <w:jc w:val="both"/>
+        <w:rPr>
+          <w:rFonts w:ascii="Times New Roman" w:eastAsia="Times New Roman" w:hAnsi="Times New Roman" w:cs="Times New Roman"/>
+          <w:sz w:val="24"/>
+          <w:szCs w:val="24"/>
+        </w:rPr>
+      </w:pPr>
+    </w:p>
+    <w:p>
+      <w:pPr>
+        <w:spacing w:after="90" w:line="288" w:lineRule="auto"/>
+        <w:ind w:left="0" w:firstLine="0"/>
+        <w:jc w:val="both"/>
+        <w:rPr>
+          <w:rFonts w:ascii="Times New Roman" w:eastAsia="Times New Roman" w:hAnsi="Times New Roman" w:cs="Times New Roman"/>
+          <w:sz w:val="24"/>
+          <w:szCs w:val="24"/>
+        </w:rPr>
+      </w:pPr>
+    </w:p>
+    <w:p>
+      <w:pPr>
+        <w:spacing w:after="90" w:line="288" w:lineRule="auto"/>
+        <w:ind w:left="0" w:firstLine="0"/>
+        <w:jc w:val="both"/>
+        <w:rPr>
+          <w:rFonts w:ascii="Times New Roman" w:eastAsia="Times New Roman" w:hAnsi="Times New Roman" w:cs="Times New Roman"/>
+          <w:sz w:val="24"/>
+          <w:szCs w:val="24"/>
+        </w:rPr>
+      </w:pPr>
+    </w:p>
+    <w:p>
+      <w:pPr>
+        <w:spacing w:after="90" w:line="288" w:lineRule="auto"/>
+        <w:ind w:left="0" w:firstLine="0"/>
+        <w:jc w:val="both"/>
+        <w:rPr>
+          <w:rFonts w:ascii="Times New Roman" w:eastAsia="Times New Roman" w:hAnsi="Times New Roman" w:cs="Times New Roman"/>
+          <w:sz w:val="24"/>
+          <w:szCs w:val="24"/>
+        </w:rPr>
+      </w:pPr>
+    </w:p>
+    <w:p>
+      <w:pPr>
+        <w:spacing w:after="90" w:line="288" w:lineRule="auto"/>
+        <w:ind w:left="0" w:firstLine="0"/>
+        <w:jc w:val="both"/>
+        <w:rPr>
+          <w:rFonts w:ascii="Times New Roman" w:eastAsia="Times New Roman" w:hAnsi="Times New Roman" w:cs="Times New Roman"/>
+          <w:sz w:val="24"/>
+          <w:szCs w:val="24"/>
+        </w:rPr>
+      </w:pPr>
+    </w:p>
+    <w:p>
+      <w:pPr>
+        <w:spacing w:after="90" w:line="288" w:lineRule="auto"/>
+        <w:ind w:left="0" w:firstLine="0"/>
+        <w:jc w:val="both"/>
+        <w:rPr>
+          <w:rFonts w:ascii="Times New Roman" w:eastAsia="Times New Roman" w:hAnsi="Times New Roman" w:cs="Times New Roman"/>
+          <w:sz w:val="24"/>
+          <w:szCs w:val="24"/>
+        </w:rPr>
+      </w:pPr>
+    </w:p>
+    <w:p>
+      <w:pPr>
+        <w:spacing w:after="90" w:line="288" w:lineRule="auto"/>
+        <w:ind w:left="0" w:firstLine="0"/>
+        <w:jc w:val="center"/>
+      </w:pPr>
+      <w:r>
+        <w:rPr>
+          <w:rFonts w:ascii="Times New Roman" w:eastAsia="Times New Roman" w:hAnsi="Times New Roman" w:cs="Times New Roman"/>
+          <w:i/>
+          <w:sz w:val="20"/>
+          <w:szCs w:val="20"/>
+        </w:rPr>
+        <w:t>Figura I1.</w:t>
+      </w:r>
+      <w:r>
+        <w:rPr>
+          <w:rFonts w:ascii="Times New Roman" w:eastAsia="Times New Roman" w:hAnsi="Times New Roman" w:cs="Times New Roman"/>
+          <w:sz w:val="20"/>
+          <w:szCs w:val="20"/>
+        </w:rPr>
+        <w:t xml:space="preserve"> Expresiones regulares.</w:t>
+      </w:r>
+    </w:p>
+    <w:p>
+      <w:pPr>
+        <w:jc w:val="center"/>
+      </w:pPr>
+      <w:r>
+        <w:rPr>
+          <w:rFonts w:ascii="Times New Roman" w:eastAsia="Times New Roman" w:hAnsi="Times New Roman" w:cs="Times New Roman"/>
+          <w:sz w:val="20"/>
+          <w:szCs w:val="20"/>
+        </w:rPr>
+        <w:t>Fuente: elaboración propia.</w:t>
+      </w:r>
+    </w:p>
+    <w:p>
+      <w:pPr>
+        <w:spacing w:after="90" w:line="288" w:lineRule="auto"/>
+        <w:ind w:left="0" w:firstLine="0"/>
+        <w:jc w:val="both"/>
+      </w:pPr>
+    </w:p>
+    <w:p>
+      <w:pPr>
+        <w:spacing w:line="276" w:lineRule="auto"/>
+        <w:ind w:left="0" w:firstLine="0"/>
+        <w:jc w:val="both"/>
+        <w:rPr>
+          <w:rFonts w:ascii="Times New Roman" w:hAnsi="Times New Roman" w:cs="Times New Roman"/>
+          <w:sz w:val="24"/>
+          <w:szCs w:val="24"/>
+        </w:rPr>
+      </w:pPr>
+      <w:r>
+        <w:rPr>
+          <w:rFonts w:ascii="Times New Roman" w:hAnsi="Times New Roman" w:cs="Times New Roman"/>
+          <w:sz w:val="24"/>
+          <w:szCs w:val="24"/>
+        </w:rPr>
+        <w:t xml:space="preserve">Luego de ser </w:t>
+      </w:r>
+      <w:r>
+        <w:rPr>
+          <w:rFonts w:ascii="Times New Roman" w:hAnsi="Times New Roman" w:cs="Times New Roman"/>
+          <w:sz w:val="24"/>
+          <w:szCs w:val="24"/>
+        </w:rPr>
+        <w:t>almacenarlo</w:t>
+      </w:r>
+      <w:r>
+        <w:rPr>
+          <w:rFonts w:ascii="Times New Roman" w:hAnsi="Times New Roman" w:cs="Times New Roman"/>
+          <w:sz w:val="24"/>
+          <w:szCs w:val="24"/>
+        </w:rPr>
+        <w:t xml:space="preserve">, </w:t>
+      </w:r>
+      <w:r>
+        <w:rPr>
+          <w:rFonts w:ascii="Times New Roman" w:hAnsi="Times New Roman" w:cs="Times New Roman"/>
+          <w:sz w:val="24"/>
+          <w:szCs w:val="24"/>
+        </w:rPr>
+        <w:t>es</w:t>
+      </w:r>
+      <w:r>
+        <w:rPr>
+          <w:rFonts w:ascii="Times New Roman" w:hAnsi="Times New Roman" w:cs="Times New Roman"/>
+          <w:sz w:val="24"/>
+          <w:szCs w:val="24"/>
+        </w:rPr>
+        <w:t xml:space="preserve"> mostrado en pantalla. El cliente </w:t>
+      </w:r>
+      <w:r>
+        <w:rPr>
+          <w:rFonts w:ascii="Times New Roman" w:hAnsi="Times New Roman" w:cs="Times New Roman"/>
+          <w:sz w:val="24"/>
+          <w:szCs w:val="24"/>
+        </w:rPr>
+        <w:t>es</w:t>
+      </w:r>
+      <w:r>
+        <w:rPr>
+          <w:rFonts w:ascii="Times New Roman" w:hAnsi="Times New Roman" w:cs="Times New Roman"/>
+          <w:sz w:val="24"/>
+          <w:szCs w:val="24"/>
+        </w:rPr>
+        <w:t xml:space="preserve"> capaz de poder realizar modificaciones en él a través de un editor </w:t>
+      </w:r>
+      <w:r>
+        <w:rPr>
+          <w:rFonts w:ascii="Times New Roman" w:hAnsi="Times New Roman" w:cs="Times New Roman"/>
+          <w:sz w:val="24"/>
+          <w:szCs w:val="24"/>
+        </w:rPr>
+        <w:t>un text-area(editor de texto)</w:t>
+      </w:r>
+      <w:r>
+        <w:rPr>
+          <w:rFonts w:ascii="Times New Roman" w:hAnsi="Times New Roman" w:cs="Times New Roman"/>
+          <w:sz w:val="24"/>
+          <w:szCs w:val="24"/>
+        </w:rPr>
+        <w:t xml:space="preserve"> previo a su envío al servidor y guardar las modificaciones. También es importante considerar que el cliente debe de tener la capacidad de agregar o eliminar la cantidad de etiquetas que considere necesarias.</w:t>
+      </w:r>
+    </w:p>
+    <w:p>
+      <w:pPr>
+        <w:spacing w:line="276" w:lineRule="auto"/>
+        <w:ind w:left="0" w:firstLine="0"/>
+        <w:jc w:val="both"/>
+        <w:rPr>
+          <w:rFonts w:ascii="Times New Roman" w:hAnsi="Times New Roman" w:cs="Times New Roman"/>
+          <w:sz w:val="24"/>
+          <w:szCs w:val="24"/>
+        </w:rPr>
+      </w:pPr>
+    </w:p>
+    <w:p>
+      <w:pPr>
+        <w:spacing w:after="90" w:line="288" w:lineRule="auto"/>
+        <w:ind w:left="0" w:firstLine="0"/>
+        <w:jc w:val="both"/>
+        <w:rPr>
+          <w:rFonts w:ascii="Times New Roman" w:eastAsia="Times New Roman" w:hAnsi="Times New Roman" w:cs="Times New Roman"/>
+          <w:sz w:val="24"/>
+          <w:szCs w:val="24"/>
+        </w:rPr>
+      </w:pPr>
+      <w:r>
+        <w:rPr>
+          <w:rFonts w:ascii="Times New Roman" w:eastAsia="Times New Roman" w:hAnsi="Times New Roman" w:cs="Times New Roman"/>
+          <w:sz w:val="24"/>
+          <w:szCs w:val="24"/>
+        </w:rPr>
+        <w:t>Luego de ser mostrada la información con estructura XML se manda la información al servidor, para ser almacenada y procesada.</w:t>
+      </w:r>
+    </w:p>
+    <w:p>
+      <w:pPr>
+        <w:spacing w:after="90" w:line="288" w:lineRule="auto"/>
+        <w:ind w:left="0" w:firstLine="0"/>
+        <w:jc w:val="both"/>
+        <w:rPr>
+          <w:rFonts w:ascii="Times New Roman" w:eastAsia="Times New Roman" w:hAnsi="Times New Roman" w:cs="Times New Roman"/>
+          <w:sz w:val="24"/>
+          <w:szCs w:val="24"/>
+        </w:rPr>
+      </w:pPr>
+      <w:r>
+        <w:rPr>
+          <w:rFonts w:ascii="Times New Roman" w:eastAsia="Times New Roman" w:hAnsi="Times New Roman" w:cs="Times New Roman"/>
+          <w:sz w:val="24"/>
+          <w:szCs w:val="24"/>
+        </w:rPr>
+        <w:t>En el servidor se crea un método para interpretar el archivo XML mandado por Django, interpretado el archivo se obtiene la información de las etiquetas “Mejores Clientes”,” Juegos más vendidos”, “Clasificación de juegos”, “Cliente” y “Juegos”.</w:t>
+      </w:r>
+    </w:p>
+    <w:p>
+      <w:pPr>
+        <w:spacing w:after="90" w:line="288" w:lineRule="auto"/>
+        <w:ind w:left="0" w:firstLine="0"/>
+        <w:jc w:val="both"/>
+        <w:rPr>
+          <w:rFonts w:ascii="Times New Roman" w:eastAsia="Times New Roman" w:hAnsi="Times New Roman" w:cs="Times New Roman"/>
+          <w:sz w:val="24"/>
+          <w:szCs w:val="24"/>
+        </w:rPr>
+      </w:pPr>
+      <w:r>
+        <w:rPr>
+          <w:rFonts w:ascii="Times New Roman" w:eastAsia="Times New Roman" w:hAnsi="Times New Roman" w:cs="Times New Roman"/>
+          <w:sz w:val="24"/>
+          <w:szCs w:val="24"/>
+        </w:rPr>
+        <w:t>Luego de haber obtenido los datos la el servidor devuelve nuevamente a Django</w:t>
+      </w:r>
+      <w:r>
+        <w:rPr>
+          <w:rFonts w:ascii="Times New Roman" w:eastAsia="Times New Roman" w:hAnsi="Times New Roman" w:cs="Times New Roman"/>
+          <w:sz w:val="24"/>
+          <w:szCs w:val="24"/>
+        </w:rPr>
+        <w:t xml:space="preserve"> para poder visualizar una grafica de barras </w:t>
+      </w:r>
+      <w:r>
+        <w:rPr>
+          <w:rFonts w:ascii="Times New Roman" w:eastAsia="Times New Roman" w:hAnsi="Times New Roman" w:cs="Times New Roman"/>
+          <w:sz w:val="24"/>
+          <w:szCs w:val="24"/>
+        </w:rPr>
+        <w:t>de los clientes que mas han comprado ,  una grafica en forma de pie que muestra los juegos mas vendidos y su año de lanzamiento , una grafica que muestra la cantidad de juegos que existen por clasificación, un listado de la fecha de cumpleaños de clientes  ordenada por mes  y se muestra un listado de los juegos que la empresa ofrece si su stock es mejor a 10 el nombre del juego ira de color rojo.</w:t>
+      </w:r>
+    </w:p>
+    <w:p>
+      <w:pPr>
+        <w:spacing w:after="90" w:line="288" w:lineRule="auto"/>
+        <w:ind w:left="0" w:firstLine="0"/>
+        <w:jc w:val="both"/>
+        <w:rPr>
+          <w:rFonts w:ascii="Times New Roman" w:eastAsia="Times New Roman" w:hAnsi="Times New Roman" w:cs="Times New Roman"/>
+          <w:sz w:val="24"/>
+          <w:szCs w:val="24"/>
+        </w:rPr>
+      </w:pPr>
+    </w:p>
+    <w:p>
+      <w:pPr>
+        <w:spacing w:after="90" w:line="288" w:lineRule="auto"/>
+        <w:ind w:left="0" w:firstLine="0"/>
+        <w:jc w:val="both"/>
+        <w:rPr>
+          <w:rFonts w:ascii="Times New Roman" w:eastAsia="Times New Roman" w:hAnsi="Times New Roman" w:cs="Times New Roman"/>
+          <w:sz w:val="24"/>
+          <w:szCs w:val="24"/>
+        </w:rPr>
+      </w:pPr>
+    </w:p>
+    <w:p>
+      <w:pPr>
+        <w:spacing w:after="90" w:line="288" w:lineRule="auto"/>
+        <w:ind w:left="0" w:firstLine="0"/>
+        <w:jc w:val="both"/>
+        <w:rPr>
+          <w:rFonts w:ascii="Times New Roman" w:eastAsia="Times New Roman" w:hAnsi="Times New Roman" w:cs="Times New Roman"/>
+          <w:sz w:val="24"/>
+          <w:szCs w:val="24"/>
+        </w:rPr>
+      </w:pPr>
+    </w:p>
+    <w:p>
+      <w:pPr>
+        <w:spacing w:after="90" w:line="288" w:lineRule="auto"/>
+        <w:ind w:left="0" w:firstLine="0"/>
+        <w:jc w:val="both"/>
+        <w:rPr>
+          <w:rFonts w:ascii="Times New Roman" w:eastAsia="Times New Roman" w:hAnsi="Times New Roman" w:cs="Times New Roman"/>
+          <w:sz w:val="24"/>
+          <w:szCs w:val="24"/>
+        </w:rPr>
+      </w:pPr>
+    </w:p>
+    <w:p>
+      <w:pPr>
+        <w:spacing w:after="90" w:line="288" w:lineRule="auto"/>
+        <w:ind w:left="0" w:firstLine="0"/>
+        <w:jc w:val="both"/>
+        <w:rPr>
+          <w:rFonts w:ascii="Times New Roman" w:eastAsia="Times New Roman" w:hAnsi="Times New Roman" w:cs="Times New Roman"/>
+          <w:sz w:val="24"/>
+          <w:szCs w:val="24"/>
+        </w:rPr>
+      </w:pPr>
+    </w:p>
+    <w:p>
+      <w:pPr>
+        <w:spacing w:after="90" w:line="288" w:lineRule="auto"/>
+        <w:ind w:left="0" w:firstLine="0"/>
+        <w:jc w:val="both"/>
+        <w:rPr>
+          <w:rFonts w:ascii="Times New Roman" w:eastAsia="Times New Roman" w:hAnsi="Times New Roman" w:cs="Times New Roman"/>
+          <w:sz w:val="24"/>
+          <w:szCs w:val="24"/>
+        </w:rPr>
+      </w:pPr>
+    </w:p>
+    <w:p>
+      <w:pPr>
+        <w:spacing w:after="90" w:line="288" w:lineRule="auto"/>
+        <w:ind w:left="0" w:firstLine="0"/>
+        <w:jc w:val="both"/>
+        <w:rPr>
+          <w:rFonts w:ascii="Times New Roman" w:eastAsia="Times New Roman" w:hAnsi="Times New Roman" w:cs="Times New Roman"/>
+          <w:sz w:val="20"/>
+          <w:szCs w:val="20"/>
+        </w:rPr>
+      </w:pPr>
+    </w:p>
+    <w:p>
+      <w:pPr>
+        <w:spacing w:after="90" w:line="288" w:lineRule="auto"/>
+        <w:ind w:left="0" w:firstLine="0"/>
+        <w:jc w:val="both"/>
+        <w:rPr>
+          <w:rFonts w:ascii="Times New Roman" w:eastAsia="Times New Roman" w:hAnsi="Times New Roman" w:cs="Times New Roman"/>
+          <w:sz w:val="24"/>
+          <w:szCs w:val="24"/>
+        </w:rPr>
+      </w:pPr>
+      <w:r>
+        <w:rPr>
+          <w:rFonts w:ascii="Times New Roman" w:eastAsia="Times New Roman" w:hAnsi="Times New Roman" w:cs="Times New Roman"/>
+          <w:sz w:val="24"/>
+          <w:szCs w:val="24"/>
+        </w:rPr>
+        <w:t xml:space="preserve">En el caso de inclusión de fórmulas, éstas deben elaborarse utilizando el editor de ecuaciones disponible en Word, indicando el significado de cada una de las variables o parámetros que se incluyen. </w:t>
       </w:r>
     </w:p>
     <w:p>
@@ -2082,10 +2186,10 @@
             <v:path o:extrusionok="f" gradientshapeok="t" o:connecttype="rect"/>
             <o:lock v:ext="edit" aspectratio="t"/>
           </v:shapetype>
-          <v:shape id="_x0000_i1033" type="#_x0000_t75" style="width:66.4pt;height:16.85pt" o:ole="">
-            <v:imagedata r:id="rId12" o:title=""/>
+          <v:shape id="_x0000_i1025" type="#_x0000_t75" style="width:66.55pt;height:17pt" o:ole="">
+            <v:imagedata r:id="rId13" o:title=""/>
           </v:shape>
-          <o:OLEObject Type="Embed" ProgID="Equation.3" ShapeID="_x0000_i1033" DrawAspect="Content" ObjectID="_1686678663" r:id="rId13"/>
+          <o:OLEObject Type="Embed" ProgID="Equation.3" ShapeID="_x0000_i1025" DrawAspect="Content" ObjectID="_1686686055" r:id="rId14"/>
         </w:object>
       </w:r>
       <w:r>
@@ -2125,6 +2229,7 @@
           <w:sz w:val="24"/>
           <w:szCs w:val="24"/>
         </w:rPr>
+        <w:lastRenderedPageBreak/>
         <w:t>y = cantidad presente en el tiempo t</w:t>
       </w:r>
     </w:p>
@@ -2198,23 +2303,13 @@
         <w:ind w:left="0" w:firstLine="0"/>
         <w:jc w:val="both"/>
       </w:pPr>
-      <w:proofErr w:type="gramStart"/>
-      <w:r>
-        <w:rPr>
-          <w:rFonts w:ascii="Times New Roman" w:eastAsia="Times New Roman" w:hAnsi="Times New Roman" w:cs="Times New Roman"/>
-          <w:sz w:val="24"/>
-          <w:szCs w:val="24"/>
-        </w:rPr>
-        <w:t>t  =</w:t>
-      </w:r>
-      <w:proofErr w:type="gramEnd"/>
-      <w:r>
-        <w:rPr>
-          <w:rFonts w:ascii="Times New Roman" w:eastAsia="Times New Roman" w:hAnsi="Times New Roman" w:cs="Times New Roman"/>
-          <w:sz w:val="24"/>
-          <w:szCs w:val="24"/>
-        </w:rPr>
-        <w:t xml:space="preserve"> periodo de tiempo (años, minutos, otros)</w:t>
+      <w:r>
+        <w:rPr>
+          <w:rFonts w:ascii="Times New Roman" w:eastAsia="Times New Roman" w:hAnsi="Times New Roman" w:cs="Times New Roman"/>
+          <w:sz w:val="24"/>
+          <w:szCs w:val="24"/>
+        </w:rPr>
+        <w:t>t  = periodo de tiempo (años, minutos, otros)</w:t>
       </w:r>
     </w:p>
     <w:p>
@@ -2630,13 +2725,29 @@
       <w:pPr>
         <w:spacing w:line="276" w:lineRule="auto"/>
         <w:ind w:left="0" w:firstLine="0"/>
-        <w:rPr>
-          <w:rFonts w:ascii="Times New Roman" w:eastAsia="Times New Roman" w:hAnsi="Times New Roman" w:cs="Times New Roman"/>
-          <w:sz w:val="24"/>
-          <w:szCs w:val="24"/>
-          <w:lang w:val="en-US"/>
-        </w:rPr>
-      </w:pPr>
+        <w:jc w:val="both"/>
+        <w:rPr>
+          <w:rFonts w:ascii="Times New Roman" w:eastAsia="Times New Roman" w:hAnsi="Times New Roman" w:cs="Times New Roman"/>
+          <w:sz w:val="24"/>
+          <w:szCs w:val="24"/>
+        </w:rPr>
+      </w:pPr>
+      <w:r>
+        <w:rPr>
+          <w:rFonts w:ascii="Times New Roman" w:hAnsi="Times New Roman" w:cs="Times New Roman"/>
+          <w:sz w:val="24"/>
+          <w:szCs w:val="24"/>
+        </w:rPr>
+        <w:t xml:space="preserve">El cual, tras almacenarlo, será mostrado en pantalla. El cliente debe de ser capaz de poder realizar modificaciones en él a través de un editor de texto previo a su envío al servidor y guardar las modificaciones. También es importante considerar que el cliente debe de tener la capacidad de agregar o </w:t>
+      </w:r>
+      <w:r>
+        <w:rPr>
+          <w:rFonts w:ascii="Times New Roman" w:hAnsi="Times New Roman" w:cs="Times New Roman"/>
+          <w:sz w:val="24"/>
+          <w:szCs w:val="24"/>
+        </w:rPr>
+        <w:t>eliminar la cantidad de etiquetas que considere necesarias.</w:t>
+      </w:r>
     </w:p>
     <w:p>
       <w:pPr>
@@ -2646,7 +2757,6 @@
           <w:rFonts w:ascii="Times New Roman" w:eastAsia="Times New Roman" w:hAnsi="Times New Roman" w:cs="Times New Roman"/>
           <w:sz w:val="24"/>
           <w:szCs w:val="24"/>
-          <w:lang w:val="en-US"/>
         </w:rPr>
       </w:pPr>
     </w:p>
@@ -2658,7 +2768,6 @@
           <w:rFonts w:ascii="Times New Roman" w:eastAsia="Times New Roman" w:hAnsi="Times New Roman" w:cs="Times New Roman"/>
           <w:sz w:val="24"/>
           <w:szCs w:val="24"/>
-          <w:lang w:val="en-US"/>
         </w:rPr>
       </w:pPr>
     </w:p>
@@ -2670,7 +2779,6 @@
           <w:rFonts w:ascii="Times New Roman" w:eastAsia="Times New Roman" w:hAnsi="Times New Roman" w:cs="Times New Roman"/>
           <w:sz w:val="24"/>
           <w:szCs w:val="24"/>
-          <w:lang w:val="en-US"/>
         </w:rPr>
       </w:pPr>
     </w:p>
@@ -2682,7 +2790,6 @@
           <w:rFonts w:ascii="Times New Roman" w:eastAsia="Times New Roman" w:hAnsi="Times New Roman" w:cs="Times New Roman"/>
           <w:sz w:val="24"/>
           <w:szCs w:val="24"/>
-          <w:lang w:val="en-US"/>
         </w:rPr>
       </w:pPr>
     </w:p>
@@ -2694,7 +2801,6 @@
           <w:rFonts w:ascii="Times New Roman" w:eastAsia="Times New Roman" w:hAnsi="Times New Roman" w:cs="Times New Roman"/>
           <w:sz w:val="24"/>
           <w:szCs w:val="24"/>
-          <w:lang w:val="en-US"/>
         </w:rPr>
       </w:pPr>
     </w:p>
@@ -2706,7 +2812,6 @@
           <w:rFonts w:ascii="Times New Roman" w:eastAsia="Times New Roman" w:hAnsi="Times New Roman" w:cs="Times New Roman"/>
           <w:sz w:val="24"/>
           <w:szCs w:val="24"/>
-          <w:lang w:val="en-US"/>
         </w:rPr>
       </w:pPr>
     </w:p>
@@ -2718,7 +2823,6 @@
           <w:rFonts w:ascii="Times New Roman" w:eastAsia="Times New Roman" w:hAnsi="Times New Roman" w:cs="Times New Roman"/>
           <w:sz w:val="24"/>
           <w:szCs w:val="24"/>
-          <w:lang w:val="en-US"/>
         </w:rPr>
       </w:pPr>
     </w:p>
@@ -2730,7 +2834,6 @@
           <w:rFonts w:ascii="Times New Roman" w:eastAsia="Times New Roman" w:hAnsi="Times New Roman" w:cs="Times New Roman"/>
           <w:sz w:val="24"/>
           <w:szCs w:val="24"/>
-          <w:lang w:val="en-US"/>
         </w:rPr>
       </w:pPr>
     </w:p>
@@ -2742,7 +2845,6 @@
           <w:rFonts w:ascii="Times New Roman" w:eastAsia="Times New Roman" w:hAnsi="Times New Roman" w:cs="Times New Roman"/>
           <w:sz w:val="24"/>
           <w:szCs w:val="24"/>
-          <w:lang w:val="en-US"/>
         </w:rPr>
       </w:pPr>
     </w:p>
@@ -2754,7 +2856,6 @@
           <w:rFonts w:ascii="Times New Roman" w:eastAsia="Times New Roman" w:hAnsi="Times New Roman" w:cs="Times New Roman"/>
           <w:sz w:val="24"/>
           <w:szCs w:val="24"/>
-          <w:lang w:val="en-US"/>
         </w:rPr>
       </w:pPr>
     </w:p>
@@ -2766,7 +2867,6 @@
           <w:rFonts w:ascii="Times New Roman" w:eastAsia="Times New Roman" w:hAnsi="Times New Roman" w:cs="Times New Roman"/>
           <w:sz w:val="24"/>
           <w:szCs w:val="24"/>
-          <w:lang w:val="en-US"/>
         </w:rPr>
       </w:pPr>
     </w:p>
@@ -2778,7 +2878,6 @@
           <w:rFonts w:ascii="Times New Roman" w:eastAsia="Times New Roman" w:hAnsi="Times New Roman" w:cs="Times New Roman"/>
           <w:sz w:val="24"/>
           <w:szCs w:val="24"/>
-          <w:lang w:val="en-US"/>
         </w:rPr>
       </w:pPr>
     </w:p>
@@ -2790,7 +2889,6 @@
           <w:rFonts w:ascii="Times New Roman" w:eastAsia="Times New Roman" w:hAnsi="Times New Roman" w:cs="Times New Roman"/>
           <w:sz w:val="24"/>
           <w:szCs w:val="24"/>
-          <w:lang w:val="en-US"/>
         </w:rPr>
       </w:pPr>
     </w:p>
@@ -2802,7 +2900,6 @@
           <w:rFonts w:ascii="Times New Roman" w:eastAsia="Times New Roman" w:hAnsi="Times New Roman" w:cs="Times New Roman"/>
           <w:sz w:val="24"/>
           <w:szCs w:val="24"/>
-          <w:lang w:val="en-US"/>
         </w:rPr>
       </w:pPr>
     </w:p>
@@ -2872,24 +2969,13 @@
         </w:rPr>
       </w:pPr>
       <w:r>
-        <w:t xml:space="preserve">Adicionalmente, se pueden agregar </w:t>
-      </w:r>
-      <w:proofErr w:type="spellStart"/>
-      <w:r>
-        <w:t>ap</w:t>
+        <w:t>Adicionalmente, se pueden agregar ap</w:t>
       </w:r>
       <w:r>
         <w:rPr>
           <w:lang w:val="es-419"/>
         </w:rPr>
-        <w:t>éndices</w:t>
-      </w:r>
-      <w:proofErr w:type="spellEnd"/>
-      <w:r>
-        <w:rPr>
-          <w:lang w:val="es-419"/>
-        </w:rPr>
-        <w:t xml:space="preserve"> con modelos, tablas, etc.  Que complementan el contenido del trabajo.</w:t>
+        <w:t>éndices con modelos, tablas, etc.  Que complementan el contenido del trabajo.</w:t>
       </w:r>
     </w:p>
     <w:sectPr>
@@ -3016,7 +3102,7 @@
         <w:sz w:val="16"/>
         <w:szCs w:val="16"/>
       </w:rPr>
-      <w:t>1er</w:t>
+      <w:t>Vacaciones</w:t>
     </w:r>
     <w:r>
       <w:rPr>
@@ -3024,7 +3110,7 @@
         <w:sz w:val="16"/>
         <w:szCs w:val="16"/>
       </w:rPr>
-      <w:t>. Semestre 202</w:t>
+      <w:t xml:space="preserve"> 202</w:t>
     </w:r>
     <w:r>
       <w:rPr>

--- a/Documentacion.docx
+++ b/Documentacion.docx
@@ -305,7 +305,43 @@
           <w:sz w:val="24"/>
           <w:szCs w:val="24"/>
         </w:rPr>
-        <w:t xml:space="preserve">El ensayo presenta el desarrollo de una API que brinde servicios utilizando el Protocolo HTTP como medio de comunicación para la transferencia de información entre los servicios, también el desarrollo de una aplicación web que pueda consumir esos servicios proveídos por la API. Para la creación de dicha API se hizo uso del framework Flask debido a que esta permite crear los servicios de una forma sencilla y rápida, para el desarrollo de la aplicación web que consumirá los servicios </w:t>
+        <w:t xml:space="preserve">El ensayo presenta el desarrollo de una API que brinde servicios utilizando el Protocolo HTTP como medio de comunicación para la transferencia de información entre los servicios, también el desarrollo de una aplicación web que pueda consumir esos servicios proveídos por la API. Para la creación de dicha API se hizo uso del </w:t>
+      </w:r>
+      <w:proofErr w:type="spellStart"/>
+      <w:r>
+        <w:rPr>
+          <w:rFonts w:ascii="Times New Roman" w:hAnsi="Times New Roman" w:cs="Times New Roman"/>
+          <w:sz w:val="24"/>
+          <w:szCs w:val="24"/>
+        </w:rPr>
+        <w:t>framework</w:t>
+      </w:r>
+      <w:proofErr w:type="spellEnd"/>
+      <w:r>
+        <w:rPr>
+          <w:rFonts w:ascii="Times New Roman" w:hAnsi="Times New Roman" w:cs="Times New Roman"/>
+          <w:sz w:val="24"/>
+          <w:szCs w:val="24"/>
+        </w:rPr>
+        <w:t xml:space="preserve"> </w:t>
+      </w:r>
+      <w:proofErr w:type="spellStart"/>
+      <w:r>
+        <w:rPr>
+          <w:rFonts w:ascii="Times New Roman" w:hAnsi="Times New Roman" w:cs="Times New Roman"/>
+          <w:sz w:val="24"/>
+          <w:szCs w:val="24"/>
+        </w:rPr>
+        <w:t>Flask</w:t>
+      </w:r>
+      <w:proofErr w:type="spellEnd"/>
+      <w:r>
+        <w:rPr>
+          <w:rFonts w:ascii="Times New Roman" w:hAnsi="Times New Roman" w:cs="Times New Roman"/>
+          <w:sz w:val="24"/>
+          <w:szCs w:val="24"/>
+        </w:rPr>
+        <w:t xml:space="preserve"> debido a que esta permite crear los servicios de una forma sencilla y rápida, para el desarrollo de la aplicación web que consumirá los servicios </w:t>
       </w:r>
       <w:r>
         <w:rPr>
@@ -323,6 +359,7 @@
         </w:rPr>
         <w:t xml:space="preserve"> </w:t>
       </w:r>
+      <w:proofErr w:type="spellStart"/>
       <w:r>
         <w:rPr>
           <w:rFonts w:ascii="Times New Roman" w:hAnsi="Times New Roman" w:cs="Times New Roman"/>
@@ -337,15 +374,42 @@
           <w:sz w:val="24"/>
           <w:szCs w:val="24"/>
         </w:rPr>
-        <w:t xml:space="preserve">o </w:t>
-      </w:r>
-      <w:r>
-        <w:rPr>
-          <w:rFonts w:ascii="Times New Roman" w:hAnsi="Times New Roman" w:cs="Times New Roman"/>
-          <w:sz w:val="24"/>
-          <w:szCs w:val="24"/>
-        </w:rPr>
-        <w:t xml:space="preserve">el framework Django ya que este provee un </w:t>
+        <w:t>o</w:t>
+      </w:r>
+      <w:proofErr w:type="spellEnd"/>
+      <w:r>
+        <w:rPr>
+          <w:rFonts w:ascii="Times New Roman" w:hAnsi="Times New Roman" w:cs="Times New Roman"/>
+          <w:sz w:val="24"/>
+          <w:szCs w:val="24"/>
+        </w:rPr>
+        <w:t xml:space="preserve"> </w:t>
+      </w:r>
+      <w:r>
+        <w:rPr>
+          <w:rFonts w:ascii="Times New Roman" w:hAnsi="Times New Roman" w:cs="Times New Roman"/>
+          <w:sz w:val="24"/>
+          <w:szCs w:val="24"/>
+        </w:rPr>
+        <w:t xml:space="preserve">el </w:t>
+      </w:r>
+      <w:proofErr w:type="spellStart"/>
+      <w:r>
+        <w:rPr>
+          <w:rFonts w:ascii="Times New Roman" w:hAnsi="Times New Roman" w:cs="Times New Roman"/>
+          <w:sz w:val="24"/>
+          <w:szCs w:val="24"/>
+        </w:rPr>
+        <w:t>framework</w:t>
+      </w:r>
+      <w:proofErr w:type="spellEnd"/>
+      <w:r>
+        <w:rPr>
+          <w:rFonts w:ascii="Times New Roman" w:hAnsi="Times New Roman" w:cs="Times New Roman"/>
+          <w:sz w:val="24"/>
+          <w:szCs w:val="24"/>
+        </w:rPr>
+        <w:t xml:space="preserve"> Django ya que este provee un </w:t>
       </w:r>
       <w:r>
         <w:rPr>
@@ -430,7 +494,25 @@
           <w:sz w:val="24"/>
           <w:szCs w:val="24"/>
         </w:rPr>
-        <w:t>Python, Django, Flask, Lenguaje de Marcado Extensible (XML), Programación Orientada a Objetos (POO).</w:t>
+        <w:t xml:space="preserve">Python, Django, </w:t>
+      </w:r>
+      <w:proofErr w:type="spellStart"/>
+      <w:r>
+        <w:rPr>
+          <w:rFonts w:ascii="Times New Roman" w:hAnsi="Times New Roman" w:cs="Times New Roman"/>
+          <w:sz w:val="24"/>
+          <w:szCs w:val="24"/>
+        </w:rPr>
+        <w:t>Flask</w:t>
+      </w:r>
+      <w:proofErr w:type="spellEnd"/>
+      <w:r>
+        <w:rPr>
+          <w:rFonts w:ascii="Times New Roman" w:hAnsi="Times New Roman" w:cs="Times New Roman"/>
+          <w:sz w:val="24"/>
+          <w:szCs w:val="24"/>
+        </w:rPr>
+        <w:t>, Lenguaje de Marcado Extensible (XML), Programación Orientada a Objetos (POO).</w:t>
       </w:r>
     </w:p>
     <w:p>
@@ -511,7 +593,31 @@
           <w:szCs w:val="24"/>
           <w:lang w:val="en-US"/>
         </w:rPr>
-        <w:t>The essay presents the development of an API that provides services using the HTTP Protocol as a means of communication for the transfer of information between services, as well as the development of a web application that can consume those services provided by the API. For the creation of said API, the Flask framework was used because it allows to create the services in a simple and fast way, for the development of the web application that will consume the services, the Django framework was used since it provides a pattern of design known as model-view-controller and makes the construction of the graphical interface easy. The solution and implementation of the aforementioned was through the use of a programming language (Python) to handle the logic and thus create the different algorithms and structures required for operation, it was also used for the construction of the graphical interface that allows you to interact in a more pleasant and intuitive way with the application.</w:t>
+        <w:t xml:space="preserve">The essay presents the development of an API that provides services using the HTTP Protocol as a means of communication for the transfer of information between services, as well as the development of a web application that can consume those services provided by the API. For the creation of said API, the Flask framework was used because it allows to create the services in a simple and fast way, for the development of the web application that will consume the services, the Django framework was used since it provides a pattern of design known as model-view-controller and makes the construction of the graphical interface easy. The solution and implementation of the </w:t>
+      </w:r>
+      <w:proofErr w:type="gramStart"/>
+      <w:r>
+        <w:rPr>
+          <w:rFonts w:ascii="Times New Roman" w:hAnsi="Times New Roman" w:cs="Times New Roman"/>
+          <w:i/>
+          <w:iCs/>
+          <w:sz w:val="24"/>
+          <w:szCs w:val="24"/>
+          <w:lang w:val="en-US"/>
+        </w:rPr>
+        <w:t>aforementioned was</w:t>
+      </w:r>
+      <w:proofErr w:type="gramEnd"/>
+      <w:r>
+        <w:rPr>
+          <w:rFonts w:ascii="Times New Roman" w:hAnsi="Times New Roman" w:cs="Times New Roman"/>
+          <w:i/>
+          <w:iCs/>
+          <w:sz w:val="24"/>
+          <w:szCs w:val="24"/>
+          <w:lang w:val="en-US"/>
+        </w:rPr>
+        <w:t xml:space="preserve"> through the use of a programming language (Python) to handle the logic and thus create the different algorithms and structures required for operation, it was also used for the construction of the graphical interface that allows you to interact in a more pleasant and intuitive way with the application.</w:t>
       </w:r>
     </w:p>
     <w:p>
@@ -583,7 +689,29 @@
           <w:szCs w:val="24"/>
           <w:lang w:val="en-US"/>
         </w:rPr>
-        <w:t>(XML), Objetct Oriented Programming (OOP)</w:t>
+        <w:t xml:space="preserve">(XML), </w:t>
+      </w:r>
+      <w:proofErr w:type="spellStart"/>
+      <w:r>
+        <w:rPr>
+          <w:rFonts w:ascii="Times New Roman" w:eastAsia="Times New Roman" w:hAnsi="Times New Roman" w:cs="Times New Roman"/>
+          <w:i/>
+          <w:sz w:val="24"/>
+          <w:szCs w:val="24"/>
+          <w:lang w:val="en-US"/>
+        </w:rPr>
+        <w:t>Objetct</w:t>
+      </w:r>
+      <w:proofErr w:type="spellEnd"/>
+      <w:r>
+        <w:rPr>
+          <w:rFonts w:ascii="Times New Roman" w:eastAsia="Times New Roman" w:hAnsi="Times New Roman" w:cs="Times New Roman"/>
+          <w:i/>
+          <w:sz w:val="24"/>
+          <w:szCs w:val="24"/>
+          <w:lang w:val="en-US"/>
+        </w:rPr>
+        <w:t xml:space="preserve"> Oriented Programming (OOP)</w:t>
       </w:r>
       <w:r>
         <w:rPr>
@@ -696,7 +824,61 @@
           <w:sz w:val="24"/>
           <w:szCs w:val="24"/>
         </w:rPr>
-        <w:t>Se realizo el desarrollo de una API que brinda servicios utilizando el Protocolo HTTP como medio de comunicación para la transferencia de información entre los servicios, también el desarrollo de una aplicación web que pueda consumir esos servicios proveídos por la API. Para la creación de dicha API se hizo uso del framework Flask debido a que esta permite crear los servicios de una forma sencilla y rápida, para el desarrollo de la aplicación web que consumirá los servicios se usó el framework Django ya que este provee un patrón de diseño conocido como modelo-vista-controlador y hace sencilla la construcción de la interfaz gráfica. La solución e implementación de lo antes mencionado fue a través del uso de un lenguaje de programación (Python) para el manejo de la lógica y así crear los distintos algoritmos y estructuras requeridos para el funcionamiento, también se utilizó para la construcción de la interfaz gráfica que permite interactuar de una forma más agradable e intuitiva con la aplicación.</w:t>
+        <w:t xml:space="preserve">Se realizo el desarrollo de una API que brinda servicios utilizando el Protocolo HTTP como medio de comunicación para la transferencia de información entre los servicios, también el desarrollo de una aplicación web que pueda consumir esos servicios proveídos por la API. Para la creación de dicha API se hizo uso del </w:t>
+      </w:r>
+      <w:proofErr w:type="spellStart"/>
+      <w:r>
+        <w:rPr>
+          <w:rFonts w:ascii="Times New Roman" w:hAnsi="Times New Roman" w:cs="Times New Roman"/>
+          <w:sz w:val="24"/>
+          <w:szCs w:val="24"/>
+        </w:rPr>
+        <w:t>framework</w:t>
+      </w:r>
+      <w:proofErr w:type="spellEnd"/>
+      <w:r>
+        <w:rPr>
+          <w:rFonts w:ascii="Times New Roman" w:hAnsi="Times New Roman" w:cs="Times New Roman"/>
+          <w:sz w:val="24"/>
+          <w:szCs w:val="24"/>
+        </w:rPr>
+        <w:t xml:space="preserve"> </w:t>
+      </w:r>
+      <w:proofErr w:type="spellStart"/>
+      <w:r>
+        <w:rPr>
+          <w:rFonts w:ascii="Times New Roman" w:hAnsi="Times New Roman" w:cs="Times New Roman"/>
+          <w:sz w:val="24"/>
+          <w:szCs w:val="24"/>
+        </w:rPr>
+        <w:t>Flask</w:t>
+      </w:r>
+      <w:proofErr w:type="spellEnd"/>
+      <w:r>
+        <w:rPr>
+          <w:rFonts w:ascii="Times New Roman" w:hAnsi="Times New Roman" w:cs="Times New Roman"/>
+          <w:sz w:val="24"/>
+          <w:szCs w:val="24"/>
+        </w:rPr>
+        <w:t xml:space="preserve"> debido a que esta permite crear los servicios de una forma sencilla y rápida, para el desarrollo de la aplicación web que consumirá los servicios se usó el </w:t>
+      </w:r>
+      <w:proofErr w:type="spellStart"/>
+      <w:r>
+        <w:rPr>
+          <w:rFonts w:ascii="Times New Roman" w:hAnsi="Times New Roman" w:cs="Times New Roman"/>
+          <w:sz w:val="24"/>
+          <w:szCs w:val="24"/>
+        </w:rPr>
+        <w:t>framework</w:t>
+      </w:r>
+      <w:proofErr w:type="spellEnd"/>
+      <w:r>
+        <w:rPr>
+          <w:rFonts w:ascii="Times New Roman" w:hAnsi="Times New Roman" w:cs="Times New Roman"/>
+          <w:sz w:val="24"/>
+          <w:szCs w:val="24"/>
+        </w:rPr>
+        <w:t xml:space="preserve"> Django ya que este provee un patrón de diseño conocido como modelo-vista-controlador y hace sencilla la construcción de la interfaz gráfica. La solución e implementación de lo antes mencionado fue a través del uso de un lenguaje de programación (Python) para el manejo de la lógica y así crear los distintos algoritmos y estructuras requeridos para el funcionamiento, también se utilizó para la construcción de la interfaz gráfica que permite interactuar de una forma más agradable e intuitiva con la aplicación.</w:t>
       </w:r>
     </w:p>
     <w:p>
@@ -811,7 +993,61 @@
           <w:sz w:val="24"/>
           <w:szCs w:val="24"/>
         </w:rPr>
-        <w:t>La API permite realizar el trabajo de procesamiento de datos, esta se encarga de recibir la información procesarla y de devolver un resultado que esta a su vez se muestra de forma gráfica. Se ha optado el uso del lenguaje de programación Phyton debido a que es multiplataforma y por su facilidad de uso y también porque cuenta con frameworks como Flask y Django para la realización de aplicaciones web que para este proyecto es necesario ya que nos facilitaran el trabajo para</w:t>
+        <w:t xml:space="preserve">La API permite realizar el trabajo de procesamiento de datos, esta se encarga de recibir la información procesarla y de devolver un resultado que esta a su vez se muestra de forma gráfica. Se ha optado el uso del lenguaje de programación </w:t>
+      </w:r>
+      <w:proofErr w:type="spellStart"/>
+      <w:r>
+        <w:rPr>
+          <w:rFonts w:ascii="Times New Roman" w:hAnsi="Times New Roman" w:cs="Times New Roman"/>
+          <w:sz w:val="24"/>
+          <w:szCs w:val="24"/>
+        </w:rPr>
+        <w:t>Phyton</w:t>
+      </w:r>
+      <w:proofErr w:type="spellEnd"/>
+      <w:r>
+        <w:rPr>
+          <w:rFonts w:ascii="Times New Roman" w:hAnsi="Times New Roman" w:cs="Times New Roman"/>
+          <w:sz w:val="24"/>
+          <w:szCs w:val="24"/>
+        </w:rPr>
+        <w:t xml:space="preserve"> debido a que es multiplataforma y por su facilidad de uso y también porque cuenta con </w:t>
+      </w:r>
+      <w:proofErr w:type="spellStart"/>
+      <w:r>
+        <w:rPr>
+          <w:rFonts w:ascii="Times New Roman" w:hAnsi="Times New Roman" w:cs="Times New Roman"/>
+          <w:sz w:val="24"/>
+          <w:szCs w:val="24"/>
+        </w:rPr>
+        <w:t>frameworks</w:t>
+      </w:r>
+      <w:proofErr w:type="spellEnd"/>
+      <w:r>
+        <w:rPr>
+          <w:rFonts w:ascii="Times New Roman" w:hAnsi="Times New Roman" w:cs="Times New Roman"/>
+          <w:sz w:val="24"/>
+          <w:szCs w:val="24"/>
+        </w:rPr>
+        <w:t xml:space="preserve"> como </w:t>
+      </w:r>
+      <w:proofErr w:type="spellStart"/>
+      <w:r>
+        <w:rPr>
+          <w:rFonts w:ascii="Times New Roman" w:hAnsi="Times New Roman" w:cs="Times New Roman"/>
+          <w:sz w:val="24"/>
+          <w:szCs w:val="24"/>
+        </w:rPr>
+        <w:t>Flask</w:t>
+      </w:r>
+      <w:proofErr w:type="spellEnd"/>
+      <w:r>
+        <w:rPr>
+          <w:rFonts w:ascii="Times New Roman" w:hAnsi="Times New Roman" w:cs="Times New Roman"/>
+          <w:sz w:val="24"/>
+          <w:szCs w:val="24"/>
+        </w:rPr>
+        <w:t xml:space="preserve"> y Django para la realización de aplicaciones web que para este proyecto es necesario ya que nos facilitaran el trabajo para</w:t>
       </w:r>
     </w:p>
     <w:p>
@@ -1809,7 +2045,25 @@
           <w:sz w:val="20"/>
           <w:szCs w:val="20"/>
         </w:rPr>
-        <w:t>Figura I1.</w:t>
+        <w:t>Figura I</w:t>
+      </w:r>
+      <w:r>
+        <w:rPr>
+          <w:rFonts w:ascii="Times New Roman" w:eastAsia="Times New Roman" w:hAnsi="Times New Roman" w:cs="Times New Roman"/>
+          <w:i/>
+          <w:sz w:val="20"/>
+          <w:szCs w:val="20"/>
+        </w:rPr>
+        <w:t>I</w:t>
+      </w:r>
+      <w:r>
+        <w:rPr>
+          <w:rFonts w:ascii="Times New Roman" w:eastAsia="Times New Roman" w:hAnsi="Times New Roman" w:cs="Times New Roman"/>
+          <w:i/>
+          <w:sz w:val="20"/>
+          <w:szCs w:val="20"/>
+        </w:rPr>
+        <w:t>1.</w:t>
       </w:r>
       <w:r>
         <w:rPr>
@@ -1913,7 +2167,43 @@
           <w:sz w:val="24"/>
           <w:szCs w:val="24"/>
         </w:rPr>
-        <w:t>un text-area(editor de texto)</w:t>
+        <w:t xml:space="preserve">un </w:t>
+      </w:r>
+      <w:proofErr w:type="spellStart"/>
+      <w:r>
+        <w:rPr>
+          <w:rFonts w:ascii="Times New Roman" w:hAnsi="Times New Roman" w:cs="Times New Roman"/>
+          <w:sz w:val="24"/>
+          <w:szCs w:val="24"/>
+        </w:rPr>
+        <w:t>text-</w:t>
+      </w:r>
+      <w:proofErr w:type="gramStart"/>
+      <w:r>
+        <w:rPr>
+          <w:rFonts w:ascii="Times New Roman" w:hAnsi="Times New Roman" w:cs="Times New Roman"/>
+          <w:sz w:val="24"/>
+          <w:szCs w:val="24"/>
+        </w:rPr>
+        <w:t>area</w:t>
+      </w:r>
+      <w:proofErr w:type="spellEnd"/>
+      <w:r>
+        <w:rPr>
+          <w:rFonts w:ascii="Times New Roman" w:hAnsi="Times New Roman" w:cs="Times New Roman"/>
+          <w:sz w:val="24"/>
+          <w:szCs w:val="24"/>
+        </w:rPr>
+        <w:t>(</w:t>
+      </w:r>
+      <w:proofErr w:type="gramEnd"/>
+      <w:r>
+        <w:rPr>
+          <w:rFonts w:ascii="Times New Roman" w:hAnsi="Times New Roman" w:cs="Times New Roman"/>
+          <w:sz w:val="24"/>
+          <w:szCs w:val="24"/>
+        </w:rPr>
+        <w:t>editor de texto)</w:t>
       </w:r>
       <w:r>
         <w:rPr>
@@ -1993,7 +2283,39 @@
           <w:sz w:val="24"/>
           <w:szCs w:val="24"/>
         </w:rPr>
-        <w:t>Luego de haber obtenido los datos la el servidor devuelve nuevamente a Django</w:t>
+        <w:t xml:space="preserve">Luego de haber obtenido los datos el servidor </w:t>
+      </w:r>
+      <w:r>
+        <w:rPr>
+          <w:rFonts w:ascii="Times New Roman" w:eastAsia="Times New Roman" w:hAnsi="Times New Roman" w:cs="Times New Roman"/>
+          <w:sz w:val="24"/>
+          <w:szCs w:val="24"/>
+        </w:rPr>
+        <w:t xml:space="preserve"> los </w:t>
+      </w:r>
+      <w:r>
+        <w:rPr>
+          <w:rFonts w:ascii="Times New Roman" w:eastAsia="Times New Roman" w:hAnsi="Times New Roman" w:cs="Times New Roman"/>
+          <w:sz w:val="24"/>
+          <w:szCs w:val="24"/>
+        </w:rPr>
+        <w:t xml:space="preserve">devuelve </w:t>
+      </w:r>
+      <w:r>
+        <w:rPr>
+          <w:rFonts w:ascii="Times New Roman" w:eastAsia="Times New Roman" w:hAnsi="Times New Roman" w:cs="Times New Roman"/>
+          <w:sz w:val="24"/>
+          <w:szCs w:val="24"/>
+        </w:rPr>
+        <w:t xml:space="preserve"> </w:t>
+      </w:r>
+      <w:r>
+        <w:rPr>
+          <w:rFonts w:ascii="Times New Roman" w:eastAsia="Times New Roman" w:hAnsi="Times New Roman" w:cs="Times New Roman"/>
+          <w:sz w:val="24"/>
+          <w:szCs w:val="24"/>
+        </w:rPr>
+        <w:t>nuevamente a Django</w:t>
       </w:r>
       <w:r>
         <w:rPr>
@@ -2018,146 +2340,201 @@
         <w:ind w:left="0" w:firstLine="0"/>
         <w:jc w:val="both"/>
         <w:rPr>
-          <w:rFonts w:ascii="Times New Roman" w:eastAsia="Times New Roman" w:hAnsi="Times New Roman" w:cs="Times New Roman"/>
-          <w:sz w:val="24"/>
-          <w:szCs w:val="24"/>
-        </w:rPr>
-      </w:pPr>
-    </w:p>
-    <w:p>
-      <w:pPr>
-        <w:spacing w:after="90" w:line="288" w:lineRule="auto"/>
-        <w:ind w:left="0" w:firstLine="0"/>
-        <w:jc w:val="both"/>
-        <w:rPr>
-          <w:rFonts w:ascii="Times New Roman" w:eastAsia="Times New Roman" w:hAnsi="Times New Roman" w:cs="Times New Roman"/>
-          <w:sz w:val="24"/>
-          <w:szCs w:val="24"/>
-        </w:rPr>
-      </w:pPr>
-    </w:p>
-    <w:p>
-      <w:pPr>
-        <w:spacing w:after="90" w:line="288" w:lineRule="auto"/>
-        <w:ind w:left="0" w:firstLine="0"/>
-        <w:jc w:val="both"/>
-        <w:rPr>
-          <w:rFonts w:ascii="Times New Roman" w:eastAsia="Times New Roman" w:hAnsi="Times New Roman" w:cs="Times New Roman"/>
-          <w:sz w:val="24"/>
-          <w:szCs w:val="24"/>
-        </w:rPr>
-      </w:pPr>
-    </w:p>
-    <w:p>
-      <w:pPr>
-        <w:spacing w:after="90" w:line="288" w:lineRule="auto"/>
-        <w:ind w:left="0" w:firstLine="0"/>
-        <w:jc w:val="both"/>
-        <w:rPr>
-          <w:rFonts w:ascii="Times New Roman" w:eastAsia="Times New Roman" w:hAnsi="Times New Roman" w:cs="Times New Roman"/>
-          <w:sz w:val="24"/>
-          <w:szCs w:val="24"/>
-        </w:rPr>
-      </w:pPr>
-    </w:p>
-    <w:p>
-      <w:pPr>
-        <w:spacing w:after="90" w:line="288" w:lineRule="auto"/>
-        <w:ind w:left="0" w:firstLine="0"/>
-        <w:jc w:val="both"/>
-        <w:rPr>
-          <w:rFonts w:ascii="Times New Roman" w:eastAsia="Times New Roman" w:hAnsi="Times New Roman" w:cs="Times New Roman"/>
-          <w:sz w:val="24"/>
-          <w:szCs w:val="24"/>
-        </w:rPr>
-      </w:pPr>
-    </w:p>
-    <w:p>
-      <w:pPr>
-        <w:spacing w:after="90" w:line="288" w:lineRule="auto"/>
-        <w:ind w:left="0" w:firstLine="0"/>
-        <w:jc w:val="both"/>
-        <w:rPr>
-          <w:rFonts w:ascii="Times New Roman" w:eastAsia="Times New Roman" w:hAnsi="Times New Roman" w:cs="Times New Roman"/>
-          <w:sz w:val="24"/>
-          <w:szCs w:val="24"/>
-        </w:rPr>
-      </w:pPr>
-    </w:p>
-    <w:p>
-      <w:pPr>
-        <w:spacing w:after="90" w:line="288" w:lineRule="auto"/>
-        <w:ind w:left="0" w:firstLine="0"/>
-        <w:jc w:val="both"/>
-        <w:rPr>
-          <w:rFonts w:ascii="Times New Roman" w:eastAsia="Times New Roman" w:hAnsi="Times New Roman" w:cs="Times New Roman"/>
-          <w:sz w:val="20"/>
-          <w:szCs w:val="20"/>
-        </w:rPr>
-      </w:pPr>
-    </w:p>
-    <w:p>
-      <w:pPr>
-        <w:spacing w:after="90" w:line="288" w:lineRule="auto"/>
-        <w:ind w:left="0" w:firstLine="0"/>
-        <w:jc w:val="both"/>
-        <w:rPr>
-          <w:rFonts w:ascii="Times New Roman" w:eastAsia="Times New Roman" w:hAnsi="Times New Roman" w:cs="Times New Roman"/>
-          <w:sz w:val="24"/>
-          <w:szCs w:val="24"/>
-        </w:rPr>
-      </w:pPr>
-      <w:r>
-        <w:rPr>
-          <w:rFonts w:ascii="Times New Roman" w:eastAsia="Times New Roman" w:hAnsi="Times New Roman" w:cs="Times New Roman"/>
-          <w:sz w:val="24"/>
-          <w:szCs w:val="24"/>
-        </w:rPr>
-        <w:t xml:space="preserve">En el caso de inclusión de fórmulas, éstas deben elaborarse utilizando el editor de ecuaciones disponible en Word, indicando el significado de cada una de las variables o parámetros que se incluyen. </w:t>
-      </w:r>
-    </w:p>
-    <w:p>
-      <w:pPr>
-        <w:spacing w:after="90" w:line="288" w:lineRule="auto"/>
-        <w:ind w:left="0" w:firstLine="0"/>
-        <w:jc w:val="both"/>
-        <w:rPr>
-          <w:color w:val="auto"/>
-        </w:rPr>
-      </w:pPr>
-      <w:r>
-        <w:rPr>
-          <w:rFonts w:ascii="Times New Roman" w:eastAsia="Times New Roman" w:hAnsi="Times New Roman" w:cs="Times New Roman"/>
-          <w:sz w:val="24"/>
-          <w:szCs w:val="24"/>
-        </w:rPr>
-        <w:t xml:space="preserve">Deben enumerarme entre paréntesis para poder hacer referencia de </w:t>
-      </w:r>
-      <w:r>
-        <w:rPr>
-          <w:rFonts w:ascii="Times New Roman" w:eastAsia="Times New Roman" w:hAnsi="Times New Roman" w:cs="Times New Roman"/>
-          <w:sz w:val="24"/>
-          <w:szCs w:val="24"/>
-        </w:rPr>
-        <w:t>esta</w:t>
-      </w:r>
-      <w:r>
-        <w:rPr>
-          <w:rFonts w:ascii="Times New Roman" w:eastAsia="Times New Roman" w:hAnsi="Times New Roman" w:cs="Times New Roman"/>
-          <w:sz w:val="24"/>
-          <w:szCs w:val="24"/>
-        </w:rPr>
-        <w:t xml:space="preserve">. Por ejemplo, un modelo de crecimiento </w:t>
-      </w:r>
-      <w:r>
-        <w:rPr>
-          <w:rFonts w:ascii="Times New Roman" w:eastAsia="Times New Roman" w:hAnsi="Times New Roman" w:cs="Times New Roman"/>
-          <w:color w:val="auto"/>
-          <w:sz w:val="24"/>
-          <w:szCs w:val="24"/>
-        </w:rPr>
-        <w:t>exponencial</w:t>
-      </w:r>
+          <w:rFonts w:ascii="Times New Roman" w:hAnsi="Times New Roman" w:cs="Times New Roman"/>
+          <w:sz w:val="24"/>
+          <w:szCs w:val="24"/>
+        </w:rPr>
+      </w:pPr>
+      <w:r>
+        <w:rPr>
+          <w:rFonts w:ascii="Times New Roman" w:hAnsi="Times New Roman" w:cs="Times New Roman"/>
+          <w:sz w:val="24"/>
+          <w:szCs w:val="24"/>
+        </w:rPr>
+        <w:t xml:space="preserve">Obtenidos los datos </w:t>
+      </w:r>
+      <w:r>
+        <w:rPr>
+          <w:rFonts w:ascii="Times New Roman" w:hAnsi="Times New Roman" w:cs="Times New Roman"/>
+          <w:sz w:val="24"/>
+          <w:szCs w:val="24"/>
+        </w:rPr>
+        <w:t xml:space="preserve">en el servidor </w:t>
+      </w:r>
+      <w:r>
+        <w:rPr>
+          <w:rFonts w:ascii="Times New Roman" w:hAnsi="Times New Roman" w:cs="Times New Roman"/>
+          <w:sz w:val="24"/>
+          <w:szCs w:val="24"/>
+        </w:rPr>
+        <w:t xml:space="preserve">se necesitaba de una estructura en la cual se guardarían la información </w:t>
+      </w:r>
+      <w:r>
+        <w:rPr>
+          <w:rFonts w:ascii="Times New Roman" w:hAnsi="Times New Roman" w:cs="Times New Roman"/>
+          <w:sz w:val="24"/>
+          <w:szCs w:val="24"/>
+        </w:rPr>
+        <w:t>procesada</w:t>
+      </w:r>
+      <w:r>
+        <w:rPr>
+          <w:rFonts w:ascii="Times New Roman" w:hAnsi="Times New Roman" w:cs="Times New Roman"/>
+          <w:sz w:val="24"/>
+          <w:szCs w:val="24"/>
+        </w:rPr>
+        <w:t xml:space="preserve">, por lo cual se llevó al análisis del uso de un tipo de dato abstracto ya que permite el uso de memoria dinámica ya que el programa lo requiere debido a que no se sabe con certeza la cantidad de datos que puede contener. </w:t>
+      </w:r>
+    </w:p>
+    <w:p>
+      <w:pPr>
+        <w:spacing w:after="90" w:line="288" w:lineRule="auto"/>
+        <w:ind w:left="0" w:firstLine="0"/>
+        <w:jc w:val="both"/>
+        <w:rPr>
+          <w:rFonts w:ascii="Times New Roman" w:eastAsia="Times New Roman" w:hAnsi="Times New Roman" w:cs="Times New Roman"/>
+          <w:sz w:val="24"/>
+          <w:szCs w:val="24"/>
+        </w:rPr>
+      </w:pPr>
+      <w:r>
+        <w:rPr>
+          <w:rFonts w:ascii="Times New Roman" w:hAnsi="Times New Roman" w:cs="Times New Roman"/>
+          <w:sz w:val="24"/>
+          <w:szCs w:val="24"/>
+        </w:rPr>
+        <w:t>Con el paradigma de programación orientada a objetos se emulo los diferentes tipos de datos para almacenarlos en la estructura de datos correspondientes, esto abrió la posibilidad de trabajar más eficientemente y optimización de memoria del programa ya que se tienen varios datos y se necesitan agruparlos entre ellos para su manipulación.</w:t>
+      </w:r>
+    </w:p>
+    <w:p>
+      <w:pPr>
+        <w:spacing w:after="90" w:line="288" w:lineRule="auto"/>
+        <w:ind w:left="0" w:firstLine="0"/>
+        <w:jc w:val="both"/>
+        <w:rPr>
+          <w:rFonts w:ascii="Times New Roman" w:eastAsia="Times New Roman" w:hAnsi="Times New Roman" w:cs="Times New Roman"/>
+          <w:sz w:val="24"/>
+          <w:szCs w:val="24"/>
+        </w:rPr>
+      </w:pPr>
+      <w:r>
+        <w:rPr>
+          <w:noProof/>
+        </w:rPr>
+        <w:drawing>
+          <wp:anchor distT="0" distB="0" distL="114300" distR="114300" simplePos="0" relativeHeight="251667456" behindDoc="0" locked="0" layoutInCell="1" allowOverlap="1" wp14:anchorId="7C2A8CB1" wp14:editId="08DFB250">
+            <wp:simplePos x="0" y="0"/>
+            <wp:positionH relativeFrom="column">
+              <wp:posOffset>630603</wp:posOffset>
+            </wp:positionH>
+            <wp:positionV relativeFrom="paragraph">
+              <wp:posOffset>236723</wp:posOffset>
+            </wp:positionV>
+            <wp:extent cx="1604513" cy="1761818"/>
+            <wp:effectExtent l="0" t="0" r="0" b="0"/>
+            <wp:wrapNone/>
+            <wp:docPr id="7" name="Imagen 7"/>
+            <wp:cNvGraphicFramePr>
+              <a:graphicFrameLocks xmlns:a="http://schemas.openxmlformats.org/drawingml/2006/main" noChangeAspect="1"/>
+            </wp:cNvGraphicFramePr>
+            <a:graphic xmlns:a="http://schemas.openxmlformats.org/drawingml/2006/main">
+              <a:graphicData uri="http://schemas.openxmlformats.org/drawingml/2006/picture">
+                <pic:pic xmlns:pic="http://schemas.openxmlformats.org/drawingml/2006/picture">
+                  <pic:nvPicPr>
+                    <pic:cNvPr id="0" name="Picture 3"/>
+                    <pic:cNvPicPr>
+                      <a:picLocks noChangeAspect="1" noChangeArrowheads="1"/>
+                    </pic:cNvPicPr>
+                  </pic:nvPicPr>
+                  <pic:blipFill rotWithShape="1">
+                    <a:blip r:embed="rId13">
+                      <a:extLst>
+                        <a:ext uri="{28A0092B-C50C-407E-A947-70E740481C1C}">
+                          <a14:useLocalDpi xmlns:a14="http://schemas.microsoft.com/office/drawing/2010/main" val="0"/>
+                        </a:ext>
+                      </a:extLst>
+                    </a:blip>
+                    <a:srcRect l="8871" t="8333" r="8871" b="6819"/>
+                    <a:stretch/>
+                  </pic:blipFill>
+                  <pic:spPr bwMode="auto">
+                    <a:xfrm>
+                      <a:off x="0" y="0"/>
+                      <a:ext cx="1604513" cy="1761818"/>
+                    </a:xfrm>
+                    <a:prstGeom prst="rect">
+                      <a:avLst/>
+                    </a:prstGeom>
+                    <a:noFill/>
+                    <a:ln>
+                      <a:noFill/>
+                    </a:ln>
+                    <a:extLst>
+                      <a:ext uri="{53640926-AAD7-44D8-BBD7-CCE9431645EC}">
+                        <a14:shadowObscured xmlns:a14="http://schemas.microsoft.com/office/drawing/2010/main"/>
+                      </a:ext>
+                    </a:extLst>
+                  </pic:spPr>
+                </pic:pic>
+              </a:graphicData>
+            </a:graphic>
+            <wp14:sizeRelH relativeFrom="margin">
+              <wp14:pctWidth>0</wp14:pctWidth>
+            </wp14:sizeRelH>
+            <wp14:sizeRelV relativeFrom="margin">
+              <wp14:pctHeight>0</wp14:pctHeight>
+            </wp14:sizeRelV>
+          </wp:anchor>
+        </w:drawing>
+      </w:r>
+    </w:p>
+    <w:p>
+      <w:pPr>
+        <w:spacing w:after="90" w:line="288" w:lineRule="auto"/>
+        <w:ind w:left="0" w:firstLine="0"/>
+        <w:jc w:val="both"/>
+        <w:rPr>
+          <w:rFonts w:ascii="Times New Roman" w:eastAsia="Times New Roman" w:hAnsi="Times New Roman" w:cs="Times New Roman"/>
+          <w:sz w:val="24"/>
+          <w:szCs w:val="24"/>
+        </w:rPr>
+      </w:pPr>
+    </w:p>
+    <w:p>
+      <w:pPr>
+        <w:spacing w:after="90" w:line="288" w:lineRule="auto"/>
+        <w:ind w:left="0" w:firstLine="0"/>
+        <w:jc w:val="both"/>
+        <w:rPr>
+          <w:rFonts w:ascii="Times New Roman" w:eastAsia="Times New Roman" w:hAnsi="Times New Roman" w:cs="Times New Roman"/>
+          <w:sz w:val="24"/>
+          <w:szCs w:val="24"/>
+        </w:rPr>
+      </w:pPr>
+    </w:p>
+    <w:p>
+      <w:pPr>
+        <w:spacing w:after="90" w:line="288" w:lineRule="auto"/>
+        <w:ind w:left="0" w:firstLine="0"/>
+        <w:jc w:val="both"/>
+        <w:rPr>
+          <w:rFonts w:ascii="Times New Roman" w:eastAsia="Times New Roman" w:hAnsi="Times New Roman" w:cs="Times New Roman"/>
+          <w:sz w:val="24"/>
+          <w:szCs w:val="24"/>
+        </w:rPr>
+      </w:pPr>
+    </w:p>
+    <w:p>
+      <w:pPr>
+        <w:spacing w:after="90" w:line="288" w:lineRule="auto"/>
+        <w:ind w:left="0" w:firstLine="0"/>
+        <w:jc w:val="both"/>
+        <w:rPr>
+          <w:rFonts w:ascii="Times New Roman" w:eastAsia="Times New Roman" w:hAnsi="Times New Roman" w:cs="Times New Roman"/>
+          <w:sz w:val="24"/>
+          <w:szCs w:val="24"/>
+        </w:rPr>
+      </w:pPr>
     </w:p>
     <w:p>
       <w:pPr>
@@ -2166,70 +2543,778 @@
         <w:jc w:val="center"/>
       </w:pPr>
       <w:r>
-        <w:object w:dxaOrig="1500" w:dyaOrig="380" w14:anchorId="375E3BBF">
-          <v:shapetype id="_x0000_t75" coordsize="21600,21600" o:spt="75" o:preferrelative="t" path="m@4@5l@4@11@9@11@9@5xe" filled="f" stroked="f">
-            <v:stroke joinstyle="miter"/>
-            <v:formulas>
-              <v:f eqn="if lineDrawn pixelLineWidth 0"/>
-              <v:f eqn="sum @0 1 0"/>
-              <v:f eqn="sum 0 0 @1"/>
-              <v:f eqn="prod @2 1 2"/>
-              <v:f eqn="prod @3 21600 pixelWidth"/>
-              <v:f eqn="prod @3 21600 pixelHeight"/>
-              <v:f eqn="sum @0 0 1"/>
-              <v:f eqn="prod @6 1 2"/>
-              <v:f eqn="prod @7 21600 pixelWidth"/>
-              <v:f eqn="sum @8 21600 0"/>
-              <v:f eqn="prod @7 21600 pixelHeight"/>
-              <v:f eqn="sum @10 21600 0"/>
-            </v:formulas>
-            <v:path o:extrusionok="f" gradientshapeok="t" o:connecttype="rect"/>
-            <o:lock v:ext="edit" aspectratio="t"/>
-          </v:shapetype>
-          <v:shape id="_x0000_i1025" type="#_x0000_t75" style="width:66.55pt;height:17pt" o:ole="">
-            <v:imagedata r:id="rId13" o:title=""/>
-          </v:shape>
-          <o:OLEObject Type="Embed" ProgID="Equation.3" ShapeID="_x0000_i1025" DrawAspect="Content" ObjectID="_1686686055" r:id="rId14"/>
-        </w:object>
-      </w:r>
-      <w:r>
-        <w:t xml:space="preserve">    (1)</w:t>
-      </w:r>
-    </w:p>
-    <w:p>
-      <w:pPr>
-        <w:ind w:left="0" w:firstLine="0"/>
-        <w:jc w:val="both"/>
-      </w:pPr>
-    </w:p>
-    <w:p>
-      <w:pPr>
-        <w:spacing w:after="90" w:line="288" w:lineRule="auto"/>
-        <w:ind w:left="0" w:firstLine="0"/>
-        <w:jc w:val="both"/>
-      </w:pPr>
-      <w:r>
-        <w:rPr>
-          <w:rFonts w:ascii="Times New Roman" w:eastAsia="Times New Roman" w:hAnsi="Times New Roman" w:cs="Times New Roman"/>
-          <w:sz w:val="24"/>
-          <w:szCs w:val="24"/>
-        </w:rPr>
-        <w:t>donde:</w:t>
-      </w:r>
-    </w:p>
-    <w:p>
-      <w:pPr>
-        <w:spacing w:after="90" w:line="288" w:lineRule="auto"/>
-        <w:ind w:left="0" w:firstLine="0"/>
-        <w:jc w:val="both"/>
-      </w:pPr>
-      <w:r>
-        <w:rPr>
-          <w:rFonts w:ascii="Times New Roman" w:eastAsia="Times New Roman" w:hAnsi="Times New Roman" w:cs="Times New Roman"/>
-          <w:sz w:val="24"/>
-          <w:szCs w:val="24"/>
+        <w:rPr>
+          <w:rFonts w:ascii="Times New Roman" w:eastAsia="Times New Roman" w:hAnsi="Times New Roman" w:cs="Times New Roman"/>
+          <w:i/>
+          <w:sz w:val="20"/>
+          <w:szCs w:val="20"/>
         </w:rPr>
         <w:lastRenderedPageBreak/>
+        <w:t>Figura I</w:t>
+      </w:r>
+      <w:r>
+        <w:rPr>
+          <w:rFonts w:ascii="Times New Roman" w:eastAsia="Times New Roman" w:hAnsi="Times New Roman" w:cs="Times New Roman"/>
+          <w:i/>
+          <w:sz w:val="20"/>
+          <w:szCs w:val="20"/>
+        </w:rPr>
+        <w:t>V</w:t>
+      </w:r>
+      <w:r>
+        <w:rPr>
+          <w:rFonts w:ascii="Times New Roman" w:eastAsia="Times New Roman" w:hAnsi="Times New Roman" w:cs="Times New Roman"/>
+          <w:i/>
+          <w:sz w:val="20"/>
+          <w:szCs w:val="20"/>
+        </w:rPr>
+        <w:t>.</w:t>
+      </w:r>
+      <w:r>
+        <w:rPr>
+          <w:rFonts w:ascii="Times New Roman" w:eastAsia="Times New Roman" w:hAnsi="Times New Roman" w:cs="Times New Roman"/>
+          <w:sz w:val="20"/>
+          <w:szCs w:val="20"/>
+        </w:rPr>
+        <w:t xml:space="preserve"> </w:t>
+      </w:r>
+      <w:r>
+        <w:rPr>
+          <w:rFonts w:ascii="Times New Roman" w:eastAsia="Times New Roman" w:hAnsi="Times New Roman" w:cs="Times New Roman"/>
+          <w:sz w:val="20"/>
+          <w:szCs w:val="20"/>
+        </w:rPr>
+        <w:t>Modelo tipo dato Cliente</w:t>
+      </w:r>
+      <w:r>
+        <w:rPr>
+          <w:rFonts w:ascii="Times New Roman" w:eastAsia="Times New Roman" w:hAnsi="Times New Roman" w:cs="Times New Roman"/>
+          <w:sz w:val="20"/>
+          <w:szCs w:val="20"/>
+        </w:rPr>
+        <w:t>.</w:t>
+      </w:r>
+    </w:p>
+    <w:p>
+      <w:pPr>
+        <w:jc w:val="center"/>
+      </w:pPr>
+      <w:r>
+        <w:rPr>
+          <w:rFonts w:ascii="Times New Roman" w:eastAsia="Times New Roman" w:hAnsi="Times New Roman" w:cs="Times New Roman"/>
+          <w:sz w:val="20"/>
+          <w:szCs w:val="20"/>
+        </w:rPr>
+        <w:t>Fuente: elaboración propia.</w:t>
+      </w:r>
+    </w:p>
+    <w:p>
+      <w:pPr>
+        <w:spacing w:after="90" w:line="288" w:lineRule="auto"/>
+        <w:ind w:left="0" w:firstLine="0"/>
+        <w:jc w:val="both"/>
+        <w:rPr>
+          <w:rFonts w:ascii="Times New Roman" w:eastAsia="Times New Roman" w:hAnsi="Times New Roman" w:cs="Times New Roman"/>
+          <w:sz w:val="24"/>
+          <w:szCs w:val="24"/>
+        </w:rPr>
+      </w:pPr>
+      <w:r>
+        <w:rPr>
+          <w:noProof/>
+        </w:rPr>
+        <w:drawing>
+          <wp:anchor distT="0" distB="0" distL="114300" distR="114300" simplePos="0" relativeHeight="251668480" behindDoc="0" locked="0" layoutInCell="1" allowOverlap="1" wp14:anchorId="15F234CB" wp14:editId="7F056915">
+            <wp:simplePos x="0" y="0"/>
+            <wp:positionH relativeFrom="column">
+              <wp:posOffset>612140</wp:posOffset>
+            </wp:positionH>
+            <wp:positionV relativeFrom="paragraph">
+              <wp:posOffset>240665</wp:posOffset>
+            </wp:positionV>
+            <wp:extent cx="1828618" cy="1457325"/>
+            <wp:effectExtent l="0" t="0" r="635" b="0"/>
+            <wp:wrapNone/>
+            <wp:docPr id="8" name="Imagen 8"/>
+            <wp:cNvGraphicFramePr>
+              <a:graphicFrameLocks xmlns:a="http://schemas.openxmlformats.org/drawingml/2006/main" noChangeAspect="1"/>
+            </wp:cNvGraphicFramePr>
+            <a:graphic xmlns:a="http://schemas.openxmlformats.org/drawingml/2006/main">
+              <a:graphicData uri="http://schemas.openxmlformats.org/drawingml/2006/picture">
+                <pic:pic xmlns:pic="http://schemas.openxmlformats.org/drawingml/2006/picture">
+                  <pic:nvPicPr>
+                    <pic:cNvPr id="0" name="Picture 3"/>
+                    <pic:cNvPicPr>
+                      <a:picLocks noChangeAspect="1" noChangeArrowheads="1"/>
+                    </pic:cNvPicPr>
+                  </pic:nvPicPr>
+                  <pic:blipFill rotWithShape="1">
+                    <a:blip r:embed="rId14">
+                      <a:extLst>
+                        <a:ext uri="{28A0092B-C50C-407E-A947-70E740481C1C}">
+                          <a14:useLocalDpi xmlns:a14="http://schemas.microsoft.com/office/drawing/2010/main" val="0"/>
+                        </a:ext>
+                      </a:extLst>
+                    </a:blip>
+                    <a:srcRect l="5476" t="5244" r="8070" b="5208"/>
+                    <a:stretch/>
+                  </pic:blipFill>
+                  <pic:spPr bwMode="auto">
+                    <a:xfrm>
+                      <a:off x="0" y="0"/>
+                      <a:ext cx="1828618" cy="1457325"/>
+                    </a:xfrm>
+                    <a:prstGeom prst="rect">
+                      <a:avLst/>
+                    </a:prstGeom>
+                    <a:noFill/>
+                    <a:ln>
+                      <a:noFill/>
+                    </a:ln>
+                    <a:extLst>
+                      <a:ext uri="{53640926-AAD7-44D8-BBD7-CCE9431645EC}">
+                        <a14:shadowObscured xmlns:a14="http://schemas.microsoft.com/office/drawing/2010/main"/>
+                      </a:ext>
+                    </a:extLst>
+                  </pic:spPr>
+                </pic:pic>
+              </a:graphicData>
+            </a:graphic>
+            <wp14:sizeRelH relativeFrom="margin">
+              <wp14:pctWidth>0</wp14:pctWidth>
+            </wp14:sizeRelH>
+            <wp14:sizeRelV relativeFrom="margin">
+              <wp14:pctHeight>0</wp14:pctHeight>
+            </wp14:sizeRelV>
+          </wp:anchor>
+        </w:drawing>
+      </w:r>
+    </w:p>
+    <w:p>
+      <w:pPr>
+        <w:spacing w:after="90" w:line="288" w:lineRule="auto"/>
+        <w:ind w:left="0" w:firstLine="0"/>
+        <w:jc w:val="both"/>
+        <w:rPr>
+          <w:rFonts w:ascii="Times New Roman" w:eastAsia="Times New Roman" w:hAnsi="Times New Roman" w:cs="Times New Roman"/>
+          <w:sz w:val="24"/>
+          <w:szCs w:val="24"/>
+        </w:rPr>
+      </w:pPr>
+    </w:p>
+    <w:p>
+      <w:pPr>
+        <w:spacing w:after="90" w:line="288" w:lineRule="auto"/>
+        <w:ind w:left="0" w:firstLine="0"/>
+        <w:jc w:val="both"/>
+        <w:rPr>
+          <w:rFonts w:ascii="Times New Roman" w:eastAsia="Times New Roman" w:hAnsi="Times New Roman" w:cs="Times New Roman"/>
+          <w:sz w:val="24"/>
+          <w:szCs w:val="24"/>
+        </w:rPr>
+      </w:pPr>
+    </w:p>
+    <w:p>
+      <w:pPr>
+        <w:spacing w:after="90" w:line="288" w:lineRule="auto"/>
+        <w:ind w:left="0" w:firstLine="0"/>
+        <w:jc w:val="both"/>
+        <w:rPr>
+          <w:rFonts w:ascii="Times New Roman" w:eastAsia="Times New Roman" w:hAnsi="Times New Roman" w:cs="Times New Roman"/>
+          <w:sz w:val="24"/>
+          <w:szCs w:val="24"/>
+        </w:rPr>
+      </w:pPr>
+    </w:p>
+    <w:p>
+      <w:pPr>
+        <w:spacing w:after="90" w:line="288" w:lineRule="auto"/>
+        <w:ind w:left="0" w:firstLine="0"/>
+        <w:jc w:val="both"/>
+        <w:rPr>
+          <w:rFonts w:ascii="Times New Roman" w:eastAsia="Times New Roman" w:hAnsi="Times New Roman" w:cs="Times New Roman"/>
+          <w:sz w:val="24"/>
+          <w:szCs w:val="24"/>
+        </w:rPr>
+      </w:pPr>
+    </w:p>
+    <w:p>
+      <w:pPr>
+        <w:spacing w:after="90" w:line="288" w:lineRule="auto"/>
+        <w:ind w:left="0" w:firstLine="0"/>
+        <w:jc w:val="both"/>
+        <w:rPr>
+          <w:rFonts w:ascii="Times New Roman" w:eastAsia="Times New Roman" w:hAnsi="Times New Roman" w:cs="Times New Roman"/>
+          <w:sz w:val="24"/>
+          <w:szCs w:val="24"/>
+        </w:rPr>
+      </w:pPr>
+    </w:p>
+    <w:p>
+      <w:pPr>
+        <w:spacing w:after="90" w:line="288" w:lineRule="auto"/>
+        <w:ind w:left="0" w:firstLine="0"/>
+        <w:jc w:val="both"/>
+        <w:rPr>
+          <w:rFonts w:ascii="Times New Roman" w:eastAsia="Times New Roman" w:hAnsi="Times New Roman" w:cs="Times New Roman"/>
+          <w:sz w:val="24"/>
+          <w:szCs w:val="24"/>
+        </w:rPr>
+      </w:pPr>
+    </w:p>
+    <w:p>
+      <w:pPr>
+        <w:spacing w:after="90" w:line="288" w:lineRule="auto"/>
+        <w:ind w:left="0" w:firstLine="0"/>
+        <w:jc w:val="center"/>
+      </w:pPr>
+      <w:r>
+        <w:rPr>
+          <w:rFonts w:ascii="Times New Roman" w:eastAsia="Times New Roman" w:hAnsi="Times New Roman" w:cs="Times New Roman"/>
+          <w:i/>
+          <w:sz w:val="20"/>
+          <w:szCs w:val="20"/>
+        </w:rPr>
+        <w:t>Figura V.</w:t>
+      </w:r>
+      <w:r>
+        <w:rPr>
+          <w:rFonts w:ascii="Times New Roman" w:eastAsia="Times New Roman" w:hAnsi="Times New Roman" w:cs="Times New Roman"/>
+          <w:sz w:val="20"/>
+          <w:szCs w:val="20"/>
+        </w:rPr>
+        <w:t xml:space="preserve"> Modelo tipo dato </w:t>
+      </w:r>
+      <w:r>
+        <w:rPr>
+          <w:rFonts w:ascii="Times New Roman" w:eastAsia="Times New Roman" w:hAnsi="Times New Roman" w:cs="Times New Roman"/>
+          <w:sz w:val="20"/>
+          <w:szCs w:val="20"/>
+        </w:rPr>
+        <w:t xml:space="preserve">Mejores </w:t>
+      </w:r>
+      <w:r>
+        <w:rPr>
+          <w:rFonts w:ascii="Times New Roman" w:eastAsia="Times New Roman" w:hAnsi="Times New Roman" w:cs="Times New Roman"/>
+          <w:sz w:val="20"/>
+          <w:szCs w:val="20"/>
+        </w:rPr>
+        <w:t>Cliente.</w:t>
+      </w:r>
+    </w:p>
+    <w:p>
+      <w:pPr>
+        <w:jc w:val="center"/>
+      </w:pPr>
+      <w:r>
+        <w:rPr>
+          <w:rFonts w:ascii="Times New Roman" w:eastAsia="Times New Roman" w:hAnsi="Times New Roman" w:cs="Times New Roman"/>
+          <w:sz w:val="20"/>
+          <w:szCs w:val="20"/>
+        </w:rPr>
+        <w:t>Fuente: elaboración propia.</w:t>
+      </w:r>
+    </w:p>
+    <w:p>
+      <w:pPr>
+        <w:spacing w:after="90" w:line="288" w:lineRule="auto"/>
+        <w:ind w:left="0" w:firstLine="0"/>
+        <w:jc w:val="both"/>
+        <w:rPr>
+          <w:rFonts w:ascii="Times New Roman" w:eastAsia="Times New Roman" w:hAnsi="Times New Roman" w:cs="Times New Roman"/>
+          <w:sz w:val="24"/>
+          <w:szCs w:val="24"/>
+        </w:rPr>
+      </w:pPr>
+      <w:r>
+        <w:rPr>
+          <w:noProof/>
+        </w:rPr>
+        <w:drawing>
+          <wp:anchor distT="0" distB="0" distL="114300" distR="114300" simplePos="0" relativeHeight="251669504" behindDoc="0" locked="0" layoutInCell="1" allowOverlap="1" wp14:anchorId="38EA0546" wp14:editId="3C1B0641">
+            <wp:simplePos x="0" y="0"/>
+            <wp:positionH relativeFrom="margin">
+              <wp:posOffset>431165</wp:posOffset>
+            </wp:positionH>
+            <wp:positionV relativeFrom="paragraph">
+              <wp:posOffset>76200</wp:posOffset>
+            </wp:positionV>
+            <wp:extent cx="2261675" cy="1743075"/>
+            <wp:effectExtent l="0" t="0" r="5715" b="0"/>
+            <wp:wrapNone/>
+            <wp:docPr id="10" name="Imagen 10"/>
+            <wp:cNvGraphicFramePr>
+              <a:graphicFrameLocks xmlns:a="http://schemas.openxmlformats.org/drawingml/2006/main" noChangeAspect="1"/>
+            </wp:cNvGraphicFramePr>
+            <a:graphic xmlns:a="http://schemas.openxmlformats.org/drawingml/2006/main">
+              <a:graphicData uri="http://schemas.openxmlformats.org/drawingml/2006/picture">
+                <pic:pic xmlns:pic="http://schemas.openxmlformats.org/drawingml/2006/picture">
+                  <pic:nvPicPr>
+                    <pic:cNvPr id="0" name="Picture 7"/>
+                    <pic:cNvPicPr>
+                      <a:picLocks noChangeAspect="1" noChangeArrowheads="1"/>
+                    </pic:cNvPicPr>
+                  </pic:nvPicPr>
+                  <pic:blipFill>
+                    <a:blip r:embed="rId15">
+                      <a:extLst>
+                        <a:ext uri="{28A0092B-C50C-407E-A947-70E740481C1C}">
+                          <a14:useLocalDpi xmlns:a14="http://schemas.microsoft.com/office/drawing/2010/main" val="0"/>
+                        </a:ext>
+                      </a:extLst>
+                    </a:blip>
+                    <a:srcRect/>
+                    <a:stretch>
+                      <a:fillRect/>
+                    </a:stretch>
+                  </pic:blipFill>
+                  <pic:spPr bwMode="auto">
+                    <a:xfrm>
+                      <a:off x="0" y="0"/>
+                      <a:ext cx="2261675" cy="1743075"/>
+                    </a:xfrm>
+                    <a:prstGeom prst="rect">
+                      <a:avLst/>
+                    </a:prstGeom>
+                    <a:noFill/>
+                    <a:ln>
+                      <a:noFill/>
+                    </a:ln>
+                  </pic:spPr>
+                </pic:pic>
+              </a:graphicData>
+            </a:graphic>
+            <wp14:sizeRelH relativeFrom="margin">
+              <wp14:pctWidth>0</wp14:pctWidth>
+            </wp14:sizeRelH>
+            <wp14:sizeRelV relativeFrom="margin">
+              <wp14:pctHeight>0</wp14:pctHeight>
+            </wp14:sizeRelV>
+          </wp:anchor>
+        </w:drawing>
+      </w:r>
+    </w:p>
+    <w:p>
+      <w:pPr>
+        <w:spacing w:after="90" w:line="288" w:lineRule="auto"/>
+        <w:ind w:left="0" w:firstLine="0"/>
+        <w:jc w:val="both"/>
+        <w:rPr>
+          <w:rFonts w:ascii="Times New Roman" w:eastAsia="Times New Roman" w:hAnsi="Times New Roman" w:cs="Times New Roman"/>
+          <w:sz w:val="24"/>
+          <w:szCs w:val="24"/>
+        </w:rPr>
+      </w:pPr>
+    </w:p>
+    <w:p>
+      <w:pPr>
+        <w:spacing w:after="90" w:line="288" w:lineRule="auto"/>
+        <w:ind w:left="0" w:firstLine="0"/>
+        <w:jc w:val="both"/>
+        <w:rPr>
+          <w:rFonts w:ascii="Times New Roman" w:eastAsia="Times New Roman" w:hAnsi="Times New Roman" w:cs="Times New Roman"/>
+          <w:sz w:val="24"/>
+          <w:szCs w:val="24"/>
+        </w:rPr>
+      </w:pPr>
+    </w:p>
+    <w:p>
+      <w:pPr>
+        <w:spacing w:after="90" w:line="288" w:lineRule="auto"/>
+        <w:ind w:left="0" w:firstLine="0"/>
+        <w:jc w:val="both"/>
+        <w:rPr>
+          <w:rFonts w:ascii="Times New Roman" w:eastAsia="Times New Roman" w:hAnsi="Times New Roman" w:cs="Times New Roman"/>
+          <w:sz w:val="24"/>
+          <w:szCs w:val="24"/>
+        </w:rPr>
+      </w:pPr>
+    </w:p>
+    <w:p>
+      <w:pPr>
+        <w:spacing w:after="90" w:line="288" w:lineRule="auto"/>
+        <w:ind w:left="0" w:firstLine="0"/>
+        <w:jc w:val="both"/>
+        <w:rPr>
+          <w:rFonts w:ascii="Times New Roman" w:eastAsia="Times New Roman" w:hAnsi="Times New Roman" w:cs="Times New Roman"/>
+          <w:sz w:val="24"/>
+          <w:szCs w:val="24"/>
+        </w:rPr>
+      </w:pPr>
+    </w:p>
+    <w:p>
+      <w:pPr>
+        <w:spacing w:after="90" w:line="288" w:lineRule="auto"/>
+        <w:ind w:left="0" w:firstLine="0"/>
+        <w:jc w:val="both"/>
+        <w:rPr>
+          <w:rFonts w:ascii="Times New Roman" w:eastAsia="Times New Roman" w:hAnsi="Times New Roman" w:cs="Times New Roman"/>
+          <w:sz w:val="24"/>
+          <w:szCs w:val="24"/>
+        </w:rPr>
+      </w:pPr>
+    </w:p>
+    <w:p>
+      <w:pPr>
+        <w:spacing w:after="90" w:line="288" w:lineRule="auto"/>
+        <w:ind w:left="0" w:firstLine="0"/>
+        <w:jc w:val="both"/>
+        <w:rPr>
+          <w:rFonts w:ascii="Times New Roman" w:eastAsia="Times New Roman" w:hAnsi="Times New Roman" w:cs="Times New Roman"/>
+          <w:sz w:val="24"/>
+          <w:szCs w:val="24"/>
+        </w:rPr>
+      </w:pPr>
+    </w:p>
+    <w:p>
+      <w:pPr>
+        <w:spacing w:after="90" w:line="288" w:lineRule="auto"/>
+        <w:ind w:left="0" w:firstLine="0"/>
+        <w:jc w:val="center"/>
+      </w:pPr>
+      <w:r>
+        <w:rPr>
+          <w:rFonts w:ascii="Times New Roman" w:eastAsia="Times New Roman" w:hAnsi="Times New Roman" w:cs="Times New Roman"/>
+          <w:i/>
+          <w:sz w:val="20"/>
+          <w:szCs w:val="20"/>
+        </w:rPr>
+        <w:t>Figura V</w:t>
+      </w:r>
+      <w:r>
+        <w:rPr>
+          <w:rFonts w:ascii="Times New Roman" w:eastAsia="Times New Roman" w:hAnsi="Times New Roman" w:cs="Times New Roman"/>
+          <w:i/>
+          <w:sz w:val="20"/>
+          <w:szCs w:val="20"/>
+        </w:rPr>
+        <w:t>I</w:t>
+      </w:r>
+      <w:r>
+        <w:rPr>
+          <w:rFonts w:ascii="Times New Roman" w:eastAsia="Times New Roman" w:hAnsi="Times New Roman" w:cs="Times New Roman"/>
+          <w:i/>
+          <w:sz w:val="20"/>
+          <w:szCs w:val="20"/>
+        </w:rPr>
+        <w:t>.</w:t>
+      </w:r>
+      <w:r>
+        <w:rPr>
+          <w:rFonts w:ascii="Times New Roman" w:eastAsia="Times New Roman" w:hAnsi="Times New Roman" w:cs="Times New Roman"/>
+          <w:sz w:val="20"/>
+          <w:szCs w:val="20"/>
+        </w:rPr>
+        <w:t xml:space="preserve"> Modelo tipo dato </w:t>
+      </w:r>
+      <w:r>
+        <w:rPr>
+          <w:rFonts w:ascii="Times New Roman" w:eastAsia="Times New Roman" w:hAnsi="Times New Roman" w:cs="Times New Roman"/>
+          <w:sz w:val="20"/>
+          <w:szCs w:val="20"/>
+        </w:rPr>
+        <w:t>Juegos más Vendidos</w:t>
+      </w:r>
+      <w:r>
+        <w:rPr>
+          <w:rFonts w:ascii="Times New Roman" w:eastAsia="Times New Roman" w:hAnsi="Times New Roman" w:cs="Times New Roman"/>
+          <w:sz w:val="20"/>
+          <w:szCs w:val="20"/>
+        </w:rPr>
+        <w:t>.</w:t>
+      </w:r>
+    </w:p>
+    <w:p>
+      <w:pPr>
+        <w:jc w:val="center"/>
+      </w:pPr>
+      <w:r>
+        <w:rPr>
+          <w:rFonts w:ascii="Times New Roman" w:eastAsia="Times New Roman" w:hAnsi="Times New Roman" w:cs="Times New Roman"/>
+          <w:sz w:val="20"/>
+          <w:szCs w:val="20"/>
+        </w:rPr>
+        <w:t>Fuente: elaboración propia.</w:t>
+      </w:r>
+    </w:p>
+    <w:p>
+      <w:pPr>
+        <w:spacing w:after="90" w:line="288" w:lineRule="auto"/>
+        <w:ind w:left="0" w:firstLine="0"/>
+        <w:jc w:val="both"/>
+        <w:rPr>
+          <w:rFonts w:ascii="Times New Roman" w:eastAsia="Times New Roman" w:hAnsi="Times New Roman" w:cs="Times New Roman"/>
+          <w:sz w:val="24"/>
+          <w:szCs w:val="24"/>
+        </w:rPr>
+      </w:pPr>
+      <w:r>
+        <w:rPr>
+          <w:noProof/>
+        </w:rPr>
+        <w:drawing>
+          <wp:anchor distT="0" distB="0" distL="114300" distR="114300" simplePos="0" relativeHeight="251670528" behindDoc="0" locked="0" layoutInCell="1" allowOverlap="1" wp14:anchorId="6876A71F" wp14:editId="2BC95115">
+            <wp:simplePos x="0" y="0"/>
+            <wp:positionH relativeFrom="column">
+              <wp:posOffset>427355</wp:posOffset>
+            </wp:positionH>
+            <wp:positionV relativeFrom="paragraph">
+              <wp:posOffset>82995</wp:posOffset>
+            </wp:positionV>
+            <wp:extent cx="2056018" cy="2009553"/>
+            <wp:effectExtent l="0" t="0" r="1905" b="0"/>
+            <wp:wrapNone/>
+            <wp:docPr id="12" name="Imagen 12"/>
+            <wp:cNvGraphicFramePr>
+              <a:graphicFrameLocks xmlns:a="http://schemas.openxmlformats.org/drawingml/2006/main" noChangeAspect="1"/>
+            </wp:cNvGraphicFramePr>
+            <a:graphic xmlns:a="http://schemas.openxmlformats.org/drawingml/2006/main">
+              <a:graphicData uri="http://schemas.openxmlformats.org/drawingml/2006/picture">
+                <pic:pic xmlns:pic="http://schemas.openxmlformats.org/drawingml/2006/picture">
+                  <pic:nvPicPr>
+                    <pic:cNvPr id="0" name="Picture 14"/>
+                    <pic:cNvPicPr>
+                      <a:picLocks noChangeAspect="1" noChangeArrowheads="1"/>
+                    </pic:cNvPicPr>
+                  </pic:nvPicPr>
+                  <pic:blipFill>
+                    <a:blip r:embed="rId16">
+                      <a:extLst>
+                        <a:ext uri="{28A0092B-C50C-407E-A947-70E740481C1C}">
+                          <a14:useLocalDpi xmlns:a14="http://schemas.microsoft.com/office/drawing/2010/main" val="0"/>
+                        </a:ext>
+                      </a:extLst>
+                    </a:blip>
+                    <a:srcRect/>
+                    <a:stretch>
+                      <a:fillRect/>
+                    </a:stretch>
+                  </pic:blipFill>
+                  <pic:spPr bwMode="auto">
+                    <a:xfrm>
+                      <a:off x="0" y="0"/>
+                      <a:ext cx="2056018" cy="2009553"/>
+                    </a:xfrm>
+                    <a:prstGeom prst="rect">
+                      <a:avLst/>
+                    </a:prstGeom>
+                    <a:noFill/>
+                    <a:ln>
+                      <a:noFill/>
+                    </a:ln>
+                  </pic:spPr>
+                </pic:pic>
+              </a:graphicData>
+            </a:graphic>
+            <wp14:sizeRelH relativeFrom="margin">
+              <wp14:pctWidth>0</wp14:pctWidth>
+            </wp14:sizeRelH>
+            <wp14:sizeRelV relativeFrom="margin">
+              <wp14:pctHeight>0</wp14:pctHeight>
+            </wp14:sizeRelV>
+          </wp:anchor>
+        </w:drawing>
+      </w:r>
+    </w:p>
+    <w:p>
+      <w:pPr>
+        <w:spacing w:after="90" w:line="288" w:lineRule="auto"/>
+        <w:ind w:left="0" w:firstLine="0"/>
+        <w:jc w:val="both"/>
+        <w:rPr>
+          <w:rFonts w:ascii="Times New Roman" w:eastAsia="Times New Roman" w:hAnsi="Times New Roman" w:cs="Times New Roman"/>
+          <w:sz w:val="20"/>
+          <w:szCs w:val="20"/>
+        </w:rPr>
+      </w:pPr>
+    </w:p>
+    <w:p>
+      <w:pPr>
+        <w:spacing w:after="90" w:line="288" w:lineRule="auto"/>
+        <w:ind w:left="0" w:firstLine="0"/>
+        <w:jc w:val="both"/>
+        <w:rPr>
+          <w:rFonts w:ascii="Times New Roman" w:eastAsia="Times New Roman" w:hAnsi="Times New Roman" w:cs="Times New Roman"/>
+          <w:sz w:val="20"/>
+          <w:szCs w:val="20"/>
+        </w:rPr>
+      </w:pPr>
+    </w:p>
+    <w:p>
+      <w:pPr>
+        <w:spacing w:after="90" w:line="288" w:lineRule="auto"/>
+        <w:ind w:left="0" w:firstLine="0"/>
+        <w:jc w:val="both"/>
+        <w:rPr>
+          <w:rFonts w:ascii="Times New Roman" w:eastAsia="Times New Roman" w:hAnsi="Times New Roman" w:cs="Times New Roman"/>
+          <w:sz w:val="20"/>
+          <w:szCs w:val="20"/>
+        </w:rPr>
+      </w:pPr>
+    </w:p>
+    <w:p>
+      <w:pPr>
+        <w:spacing w:after="90" w:line="288" w:lineRule="auto"/>
+        <w:ind w:left="0" w:firstLine="0"/>
+        <w:jc w:val="both"/>
+        <w:rPr>
+          <w:rFonts w:ascii="Times New Roman" w:eastAsia="Times New Roman" w:hAnsi="Times New Roman" w:cs="Times New Roman"/>
+          <w:sz w:val="20"/>
+          <w:szCs w:val="20"/>
+        </w:rPr>
+      </w:pPr>
+    </w:p>
+    <w:p>
+      <w:pPr>
+        <w:spacing w:after="90" w:line="288" w:lineRule="auto"/>
+        <w:ind w:left="0" w:firstLine="0"/>
+        <w:jc w:val="both"/>
+        <w:rPr>
+          <w:rFonts w:ascii="Times New Roman" w:eastAsia="Times New Roman" w:hAnsi="Times New Roman" w:cs="Times New Roman"/>
+          <w:sz w:val="20"/>
+          <w:szCs w:val="20"/>
+        </w:rPr>
+      </w:pPr>
+    </w:p>
+    <w:p>
+      <w:pPr>
+        <w:spacing w:after="90" w:line="288" w:lineRule="auto"/>
+        <w:ind w:left="0" w:firstLine="0"/>
+        <w:jc w:val="both"/>
+        <w:rPr>
+          <w:rFonts w:ascii="Times New Roman" w:eastAsia="Times New Roman" w:hAnsi="Times New Roman" w:cs="Times New Roman"/>
+          <w:sz w:val="20"/>
+          <w:szCs w:val="20"/>
+        </w:rPr>
+      </w:pPr>
+    </w:p>
+    <w:p>
+      <w:pPr>
+        <w:spacing w:after="90" w:line="288" w:lineRule="auto"/>
+        <w:ind w:left="0" w:firstLine="0"/>
+        <w:jc w:val="both"/>
+        <w:rPr>
+          <w:rFonts w:ascii="Times New Roman" w:eastAsia="Times New Roman" w:hAnsi="Times New Roman" w:cs="Times New Roman"/>
+          <w:sz w:val="20"/>
+          <w:szCs w:val="20"/>
+        </w:rPr>
+      </w:pPr>
+    </w:p>
+    <w:p>
+      <w:pPr>
+        <w:spacing w:after="90" w:line="288" w:lineRule="auto"/>
+        <w:ind w:left="0" w:firstLine="0"/>
+        <w:jc w:val="both"/>
+        <w:rPr>
+          <w:rFonts w:ascii="Times New Roman" w:eastAsia="Times New Roman" w:hAnsi="Times New Roman" w:cs="Times New Roman"/>
+          <w:sz w:val="20"/>
+          <w:szCs w:val="20"/>
+        </w:rPr>
+      </w:pPr>
+    </w:p>
+    <w:p>
+      <w:pPr>
+        <w:spacing w:after="90" w:line="288" w:lineRule="auto"/>
+        <w:ind w:left="0" w:firstLine="0"/>
+        <w:jc w:val="both"/>
+        <w:rPr>
+          <w:rFonts w:ascii="Times New Roman" w:eastAsia="Times New Roman" w:hAnsi="Times New Roman" w:cs="Times New Roman"/>
+          <w:sz w:val="20"/>
+          <w:szCs w:val="20"/>
+        </w:rPr>
+      </w:pPr>
+    </w:p>
+    <w:p>
+      <w:pPr>
+        <w:spacing w:after="90" w:line="288" w:lineRule="auto"/>
+        <w:ind w:left="0" w:firstLine="0"/>
+        <w:jc w:val="center"/>
+      </w:pPr>
+      <w:r>
+        <w:rPr>
+          <w:rFonts w:ascii="Times New Roman" w:eastAsia="Times New Roman" w:hAnsi="Times New Roman" w:cs="Times New Roman"/>
+          <w:i/>
+          <w:sz w:val="20"/>
+          <w:szCs w:val="20"/>
+        </w:rPr>
+        <w:t>Figura VI</w:t>
+      </w:r>
+      <w:r>
+        <w:rPr>
+          <w:rFonts w:ascii="Times New Roman" w:eastAsia="Times New Roman" w:hAnsi="Times New Roman" w:cs="Times New Roman"/>
+          <w:i/>
+          <w:sz w:val="20"/>
+          <w:szCs w:val="20"/>
+        </w:rPr>
+        <w:t>I</w:t>
+      </w:r>
+      <w:r>
+        <w:rPr>
+          <w:rFonts w:ascii="Times New Roman" w:eastAsia="Times New Roman" w:hAnsi="Times New Roman" w:cs="Times New Roman"/>
+          <w:i/>
+          <w:sz w:val="20"/>
+          <w:szCs w:val="20"/>
+        </w:rPr>
+        <w:t>.</w:t>
+      </w:r>
+      <w:r>
+        <w:rPr>
+          <w:rFonts w:ascii="Times New Roman" w:eastAsia="Times New Roman" w:hAnsi="Times New Roman" w:cs="Times New Roman"/>
+          <w:sz w:val="20"/>
+          <w:szCs w:val="20"/>
+        </w:rPr>
+        <w:t xml:space="preserve"> Modelo tipo dato Juegos más Vendidos.</w:t>
+      </w:r>
+    </w:p>
+    <w:p>
+      <w:pPr>
+        <w:jc w:val="center"/>
+      </w:pPr>
+      <w:r>
+        <w:rPr>
+          <w:rFonts w:ascii="Times New Roman" w:eastAsia="Times New Roman" w:hAnsi="Times New Roman" w:cs="Times New Roman"/>
+          <w:sz w:val="20"/>
+          <w:szCs w:val="20"/>
+        </w:rPr>
+        <w:t>Fuente: elaboración propia.</w:t>
+      </w:r>
+    </w:p>
+    <w:p>
+      <w:pPr>
+        <w:spacing w:after="90" w:line="288" w:lineRule="auto"/>
+        <w:ind w:left="0" w:firstLine="0"/>
+        <w:jc w:val="both"/>
+        <w:rPr>
+          <w:rFonts w:ascii="Times New Roman" w:eastAsia="Times New Roman" w:hAnsi="Times New Roman" w:cs="Times New Roman"/>
+          <w:sz w:val="20"/>
+          <w:szCs w:val="20"/>
+        </w:rPr>
+      </w:pPr>
+    </w:p>
+    <w:p>
+      <w:pPr>
+        <w:spacing w:after="90" w:line="288" w:lineRule="auto"/>
+        <w:ind w:left="0" w:firstLine="0"/>
+        <w:jc w:val="both"/>
+        <w:rPr>
+          <w:rFonts w:ascii="Times New Roman" w:eastAsia="Times New Roman" w:hAnsi="Times New Roman" w:cs="Times New Roman"/>
+          <w:sz w:val="20"/>
+          <w:szCs w:val="20"/>
+        </w:rPr>
+      </w:pPr>
+    </w:p>
+    <w:p>
+      <w:pPr>
+        <w:spacing w:after="90" w:line="288" w:lineRule="auto"/>
+        <w:ind w:left="0" w:firstLine="0"/>
+        <w:jc w:val="both"/>
+      </w:pPr>
+      <w:r>
+        <w:rPr>
+          <w:rFonts w:ascii="Times New Roman" w:eastAsia="Times New Roman" w:hAnsi="Times New Roman" w:cs="Times New Roman"/>
+          <w:sz w:val="24"/>
+          <w:szCs w:val="24"/>
+        </w:rPr>
         <w:t>y = cantidad presente en el tiempo t</w:t>
       </w:r>
     </w:p>
@@ -2311,6 +3396,16 @@
         </w:rPr>
         <w:t>t  = periodo de tiempo (años, minutos, otros)</w:t>
       </w:r>
+    </w:p>
+    <w:p>
+      <w:pPr>
+        <w:ind w:left="0" w:firstLine="0"/>
+      </w:pPr>
+    </w:p>
+    <w:p>
+      <w:pPr>
+        <w:ind w:left="0" w:firstLine="0"/>
+      </w:pPr>
     </w:p>
     <w:p>
       <w:pPr>
@@ -2738,15 +3833,16 @@
           <w:sz w:val="24"/>
           <w:szCs w:val="24"/>
         </w:rPr>
-        <w:t xml:space="preserve">El cual, tras almacenarlo, será mostrado en pantalla. El cliente debe de ser capaz de poder realizar modificaciones en él a través de un editor de texto previo a su envío al servidor y guardar las modificaciones. También es importante considerar que el cliente debe de tener la capacidad de agregar o </w:t>
-      </w:r>
-      <w:r>
-        <w:rPr>
-          <w:rFonts w:ascii="Times New Roman" w:hAnsi="Times New Roman" w:cs="Times New Roman"/>
-          <w:sz w:val="24"/>
-          <w:szCs w:val="24"/>
-        </w:rPr>
-        <w:t>eliminar la cantidad de etiquetas que considere necesarias.</w:t>
+        <w:t xml:space="preserve">El cual, tras almacenarlo, será mostrado en pantalla. El cliente debe de ser capaz de poder realizar modificaciones en él a través de un editor de texto </w:t>
+      </w:r>
+      <w:r>
+        <w:rPr>
+          <w:rFonts w:ascii="Times New Roman" w:hAnsi="Times New Roman" w:cs="Times New Roman"/>
+          <w:sz w:val="24"/>
+          <w:szCs w:val="24"/>
+        </w:rPr>
+        <w:lastRenderedPageBreak/>
+        <w:t>previo a su envío al servidor y guardar las modificaciones. También es importante considerar que el cliente debe de tener la capacidad de agregar o eliminar la cantidad de etiquetas que considere necesarias.</w:t>
       </w:r>
     </w:p>
     <w:p>
